--- a/Term Paper/TermPaper.docx
+++ b/Term Paper/TermPaper.docx
@@ -1,50 +1,37 @@
 
 <file path=word/document.xml><?xml version="1.0" encoding="utf-8"?>
-<w:document xmlns:wpc="http://schemas.microsoft.com/office/word/2010/wordprocessingCanvas" xmlns:mc="http://schemas.openxmlformats.org/markup-compatibility/2006" xmlns:o="urn:schemas-microsoft-com:office:office" xmlns:r="http://schemas.openxmlformats.org/officeDocument/2006/relationships" xmlns:m="http://schemas.openxmlformats.org/officeDocument/2006/math" xmlns:v="urn:schemas-microsoft-com:vml" xmlns:wp14="http://schemas.microsoft.com/office/word/2010/wordprocessingDrawing" xmlns:wp="http://schemas.openxmlformats.org/drawingml/2006/wordprocessingDrawing" xmlns:w10="urn:schemas-microsoft-com:office:word" xmlns:w="http://schemas.openxmlformats.org/wordprocessingml/2006/main" xmlns:w14="http://schemas.microsoft.com/office/word/2010/wordml" xmlns:w15="http://schemas.microsoft.com/office/word/2012/wordml" xmlns:wpg="http://schemas.microsoft.com/office/word/2010/wordprocessingGroup" xmlns:wpi="http://schemas.microsoft.com/office/word/2010/wordprocessingInk" xmlns:wne="http://schemas.microsoft.com/office/word/2006/wordml" xmlns:wps="http://schemas.microsoft.com/office/word/2010/wordprocessingShape" mc:Ignorable="w14 w15 wp14">
+<w:document xmlns:wpc="http://schemas.microsoft.com/office/word/2010/wordprocessingCanvas" xmlns:cx="http://schemas.microsoft.com/office/drawing/2014/chartex" xmlns:cx1="http://schemas.microsoft.com/office/drawing/2015/9/8/chartex" xmlns:cx2="http://schemas.microsoft.com/office/drawing/2015/10/21/chartex" xmlns:cx3="http://schemas.microsoft.com/office/drawing/2016/5/9/chartex" xmlns:cx4="http://schemas.microsoft.com/office/drawing/2016/5/10/chartex" xmlns:cx5="http://schemas.microsoft.com/office/drawing/2016/5/11/chartex" xmlns:cx6="http://schemas.microsoft.com/office/drawing/2016/5/12/chartex" xmlns:cx7="http://schemas.microsoft.com/office/drawing/2016/5/13/chartex" xmlns:cx8="http://schemas.microsoft.com/office/drawing/2016/5/14/chartex" xmlns:mc="http://schemas.openxmlformats.org/markup-compatibility/2006" xmlns:aink="http://schemas.microsoft.com/office/drawing/2016/ink" xmlns:am3d="http://schemas.microsoft.com/office/drawing/2017/model3d" xmlns:o="urn:schemas-microsoft-com:office:office" xmlns:r="http://schemas.openxmlformats.org/officeDocument/2006/relationships" xmlns:m="http://schemas.openxmlformats.org/officeDocument/2006/math" xmlns:v="urn:schemas-microsoft-com:vml" xmlns:wp14="http://schemas.microsoft.com/office/word/2010/wordprocessingDrawing" xmlns:wp="http://schemas.openxmlformats.org/drawingml/2006/wordprocessingDrawing" xmlns:w10="urn:schemas-microsoft-com:office:word" xmlns:w="http://schemas.openxmlformats.org/wordprocessingml/2006/main" xmlns:w14="http://schemas.microsoft.com/office/word/2010/wordml" xmlns:w15="http://schemas.microsoft.com/office/word/2012/wordml" xmlns:w16cex="http://schemas.microsoft.com/office/word/2018/wordml/cex" xmlns:w16cid="http://schemas.microsoft.com/office/word/2016/wordml/cid" xmlns:w16="http://schemas.microsoft.com/office/word/2018/wordml" xmlns:w16sdtdh="http://schemas.microsoft.com/office/word/2020/wordml/sdtdatahash" xmlns:w16se="http://schemas.microsoft.com/office/word/2015/wordml/symex" xmlns:wpg="http://schemas.microsoft.com/office/word/2010/wordprocessingGroup" xmlns:wpi="http://schemas.microsoft.com/office/word/2010/wordprocessingInk" xmlns:wne="http://schemas.microsoft.com/office/word/2006/wordml" xmlns:wps="http://schemas.microsoft.com/office/word/2010/wordprocessingShape" mc:Ignorable="w14 w15 w16se w16cid w16 w16cex w16sdtdh wp14">
   <w:body>
-    <w:p xmlns:wp14="http://schemas.microsoft.com/office/word/2010/wordml" wp14:textId="138B3986">
+    <w:p>
       <w:pPr>
         <w:spacing w:line="240" w:lineRule="auto"/>
         <w:rPr>
-          <w:rFonts w:ascii="Times New Roman" w:hAnsi="Times New Roman" w:eastAsia="Times New Roman" w:cs="Times New Roman"/>
+          <w:rFonts w:ascii="Times New Roman" w:eastAsia="Times New Roman" w:hAnsi="Times New Roman" w:cs="Times New Roman"/>
           <w:sz w:val="24"/>
           <w:szCs w:val="24"/>
         </w:rPr>
       </w:pPr>
-      <w:bookmarkStart w:name="_GoBack" w:id="0"/>
-      <w:bookmarkEnd w:id="0"/>
-      <w:proofErr w:type="spellStart"/>
-      <w:r>
-        <w:rPr>
-          <w:rFonts w:ascii="Times New Roman" w:hAnsi="Times New Roman" w:eastAsia="Times New Roman" w:cs="Times New Roman"/>
-          <w:sz w:val="24"/>
-          <w:szCs w:val="24"/>
-        </w:rPr>
-        <w:t>Ambioris</w:t>
-      </w:r>
-      <w:proofErr w:type="spellEnd"/>
-      <w:r>
-        <w:rPr>
-          <w:rFonts w:ascii="Times New Roman" w:hAnsi="Times New Roman" w:eastAsia="Times New Roman" w:cs="Times New Roman"/>
-          <w:sz w:val="24"/>
-          <w:szCs w:val="24"/>
-        </w:rPr>
-        <w:t xml:space="preserve"> Lora</w:t>
+      <w:r>
+        <w:rPr>
+          <w:rFonts w:ascii="Times New Roman" w:eastAsia="Times New Roman" w:hAnsi="Times New Roman" w:cs="Times New Roman"/>
+          <w:sz w:val="24"/>
+          <w:szCs w:val="24"/>
+        </w:rPr>
+        <w:t>Ambioris Lora</w:t>
       </w:r>
     </w:p>
     <w:p>
       <w:pPr>
-        <w:pStyle w:val="Normal"/>
         <w:spacing w:line="240" w:lineRule="auto"/>
         <w:rPr>
-          <w:rFonts w:ascii="Times New Roman" w:hAnsi="Times New Roman" w:eastAsia="Times New Roman" w:cs="Times New Roman"/>
+          <w:rFonts w:ascii="Times New Roman" w:eastAsia="Times New Roman" w:hAnsi="Times New Roman" w:cs="Times New Roman"/>
           <w:sz w:val="24"/>
           <w:szCs w:val="24"/>
         </w:rPr>
       </w:pPr>
       <w:r>
         <w:rPr>
-          <w:rFonts w:ascii="Times New Roman" w:hAnsi="Times New Roman" w:eastAsia="Times New Roman" w:cs="Times New Roman"/>
+          <w:rFonts w:ascii="Times New Roman" w:eastAsia="Times New Roman" w:hAnsi="Times New Roman" w:cs="Times New Roman"/>
           <w:sz w:val="24"/>
           <w:szCs w:val="24"/>
         </w:rPr>
@@ -53,17 +40,16 @@
     </w:p>
     <w:p>
       <w:pPr>
-        <w:pStyle w:val="Normal"/>
         <w:spacing w:line="240" w:lineRule="auto"/>
         <w:rPr>
-          <w:rFonts w:ascii="Times New Roman" w:hAnsi="Times New Roman" w:eastAsia="Times New Roman" w:cs="Times New Roman"/>
+          <w:rFonts w:ascii="Times New Roman" w:eastAsia="Times New Roman" w:hAnsi="Times New Roman" w:cs="Times New Roman"/>
           <w:sz w:val="24"/>
           <w:szCs w:val="24"/>
         </w:rPr>
       </w:pPr>
       <w:r>
         <w:rPr>
-          <w:rFonts w:ascii="Times New Roman" w:hAnsi="Times New Roman" w:eastAsia="Times New Roman" w:cs="Times New Roman"/>
+          <w:rFonts w:ascii="Times New Roman" w:eastAsia="Times New Roman" w:hAnsi="Times New Roman" w:cs="Times New Roman"/>
           <w:sz w:val="24"/>
           <w:szCs w:val="24"/>
         </w:rPr>
@@ -72,47 +58,45 @@
     </w:p>
     <w:p>
       <w:pPr>
-        <w:pStyle w:val="Normal"/>
         <w:spacing w:line="240" w:lineRule="auto"/>
         <w:rPr>
-          <w:rFonts w:ascii="Times New Roman" w:hAnsi="Times New Roman" w:eastAsia="Times New Roman" w:cs="Times New Roman"/>
+          <w:rFonts w:ascii="Times New Roman" w:eastAsia="Times New Roman" w:hAnsi="Times New Roman" w:cs="Times New Roman"/>
           <w:sz w:val="24"/>
           <w:szCs w:val="24"/>
         </w:rPr>
       </w:pPr>
       <w:r>
         <w:rPr>
-          <w:rFonts w:ascii="Times New Roman" w:hAnsi="Times New Roman" w:eastAsia="Times New Roman" w:cs="Times New Roman"/>
+          <w:rFonts w:ascii="Times New Roman" w:eastAsia="Times New Roman" w:hAnsi="Times New Roman" w:cs="Times New Roman"/>
           <w:sz w:val="24"/>
           <w:szCs w:val="24"/>
         </w:rPr>
         <w:t xml:space="preserve">Professor </w:t>
       </w:r>
-      <w:r>
-        <w:rPr>
-          <w:rFonts w:ascii="Times New Roman" w:hAnsi="Times New Roman" w:eastAsia="Times New Roman" w:cs="Times New Roman"/>
+      <w:proofErr w:type="spellStart"/>
+      <w:r>
+        <w:rPr>
+          <w:rFonts w:ascii="Times New Roman" w:eastAsia="Times New Roman" w:hAnsi="Times New Roman" w:cs="Times New Roman"/>
           <w:sz w:val="24"/>
           <w:szCs w:val="24"/>
         </w:rPr>
         <w:t>Levkowitz</w:t>
       </w:r>
+      <w:proofErr w:type="spellEnd"/>
     </w:p>
     <w:p>
       <w:pPr>
-        <w:pStyle w:val="Normal"/>
-        <w:bidi w:val="0"/>
-        <w:spacing w:before="0" w:beforeAutospacing="off" w:after="160" w:afterAutospacing="off" w:line="240" w:lineRule="auto"/>
-        <w:ind w:left="0" w:right="0"/>
+        <w:spacing w:line="240" w:lineRule="auto"/>
         <w:jc w:val="center"/>
         <w:rPr>
-          <w:rFonts w:ascii="Times New Roman" w:hAnsi="Times New Roman" w:eastAsia="Times New Roman" w:cs="Times New Roman"/>
+          <w:rFonts w:ascii="Times New Roman" w:eastAsia="Times New Roman" w:hAnsi="Times New Roman" w:cs="Times New Roman"/>
           <w:sz w:val="24"/>
           <w:szCs w:val="24"/>
         </w:rPr>
       </w:pPr>
       <w:r>
         <w:rPr>
-          <w:rFonts w:ascii="Times New Roman" w:hAnsi="Times New Roman" w:eastAsia="Times New Roman" w:cs="Times New Roman"/>
+          <w:rFonts w:ascii="Times New Roman" w:eastAsia="Times New Roman" w:hAnsi="Times New Roman" w:cs="Times New Roman"/>
           <w:sz w:val="24"/>
           <w:szCs w:val="24"/>
         </w:rPr>
@@ -121,18 +105,17 @@
     </w:p>
     <w:p>
       <w:pPr>
-        <w:pStyle w:val="Normal"/>
         <w:spacing w:line="240" w:lineRule="auto"/>
         <w:jc w:val="center"/>
         <w:rPr>
-          <w:rFonts w:ascii="Times New Roman" w:hAnsi="Times New Roman" w:eastAsia="Times New Roman" w:cs="Times New Roman"/>
+          <w:rFonts w:ascii="Times New Roman" w:eastAsia="Times New Roman" w:hAnsi="Times New Roman" w:cs="Times New Roman"/>
           <w:sz w:val="24"/>
           <w:szCs w:val="24"/>
         </w:rPr>
       </w:pPr>
       <w:r>
         <w:rPr>
-          <w:rFonts w:ascii="Times New Roman" w:hAnsi="Times New Roman" w:eastAsia="Times New Roman" w:cs="Times New Roman"/>
+          <w:rFonts w:ascii="Times New Roman" w:eastAsia="Times New Roman" w:hAnsi="Times New Roman" w:cs="Times New Roman"/>
           <w:sz w:val="24"/>
           <w:szCs w:val="24"/>
         </w:rPr>
@@ -141,34 +124,50 @@
     </w:p>
     <w:p>
       <w:pPr>
-        <w:pStyle w:val="Normal"/>
         <w:spacing w:line="480" w:lineRule="auto"/>
-        <w:jc w:val="left"/>
-        <w:rPr>
-          <w:rFonts w:ascii="Times New Roman" w:hAnsi="Times New Roman" w:eastAsia="Times New Roman" w:cs="Times New Roman"/>
+        <w:rPr>
+          <w:rFonts w:ascii="Times New Roman" w:eastAsia="Times New Roman" w:hAnsi="Times New Roman" w:cs="Times New Roman"/>
           <w:sz w:val="24"/>
           <w:szCs w:val="24"/>
         </w:rPr>
       </w:pPr>
       <w:r>
         <w:rPr>
-          <w:rFonts w:ascii="Times New Roman" w:hAnsi="Times New Roman" w:eastAsia="Times New Roman" w:cs="Times New Roman"/>
-          <w:sz w:val="24"/>
-          <w:szCs w:val="24"/>
-        </w:rPr>
-        <w:t xml:space="preserve">The idea of this project came from the fact that me and my girlfriend </w:t>
-      </w:r>
-      <w:r>
-        <w:rPr>
-          <w:rFonts w:ascii="Times New Roman" w:hAnsi="Times New Roman" w:eastAsia="Times New Roman" w:cs="Times New Roman"/>
-          <w:sz w:val="24"/>
-          <w:szCs w:val="24"/>
-        </w:rPr>
-        <w:t>frequently</w:t>
-      </w:r>
-      <w:r>
-        <w:rPr>
-          <w:rFonts w:ascii="Times New Roman" w:hAnsi="Times New Roman" w:eastAsia="Times New Roman" w:cs="Times New Roman"/>
+          <w:rFonts w:ascii="Times New Roman" w:eastAsia="Times New Roman" w:hAnsi="Times New Roman" w:cs="Times New Roman"/>
+          <w:sz w:val="24"/>
+          <w:szCs w:val="24"/>
+        </w:rPr>
+        <w:t xml:space="preserve">The idea of this project came from the fact that me and my girlfriend frequently purchase things from </w:t>
+      </w:r>
+      <w:proofErr w:type="gramStart"/>
+      <w:r>
+        <w:rPr>
+          <w:rFonts w:ascii="Times New Roman" w:eastAsia="Times New Roman" w:hAnsi="Times New Roman" w:cs="Times New Roman"/>
+          <w:sz w:val="24"/>
+          <w:szCs w:val="24"/>
+        </w:rPr>
+        <w:t>Ikea</w:t>
+      </w:r>
+      <w:proofErr w:type="gramEnd"/>
+      <w:r>
+        <w:rPr>
+          <w:rFonts w:ascii="Times New Roman" w:eastAsia="Times New Roman" w:hAnsi="Times New Roman" w:cs="Times New Roman"/>
+          <w:sz w:val="24"/>
+          <w:szCs w:val="24"/>
+        </w:rPr>
+        <w:t xml:space="preserve"> and we were discussing ideas for an app. When I was doing the Survey </w:t>
+      </w:r>
+      <w:r>
+        <w:rPr>
+          <w:rFonts w:ascii="Times New Roman" w:eastAsia="Times New Roman" w:hAnsi="Times New Roman" w:cs="Times New Roman"/>
+          <w:sz w:val="24"/>
+          <w:szCs w:val="24"/>
+        </w:rPr>
+        <w:t>assignment,</w:t>
+      </w:r>
+      <w:r>
+        <w:rPr>
+          <w:rFonts w:ascii="Times New Roman" w:eastAsia="Times New Roman" w:hAnsi="Times New Roman" w:cs="Times New Roman"/>
           <w:sz w:val="24"/>
           <w:szCs w:val="24"/>
         </w:rPr>
@@ -176,23 +175,23 @@
       </w:r>
       <w:r>
         <w:rPr>
-          <w:rFonts w:ascii="Times New Roman" w:hAnsi="Times New Roman" w:eastAsia="Times New Roman" w:cs="Times New Roman"/>
-          <w:sz w:val="24"/>
-          <w:szCs w:val="24"/>
-        </w:rPr>
-        <w:t>purchase</w:t>
-      </w:r>
-      <w:r>
-        <w:rPr>
-          <w:rFonts w:ascii="Times New Roman" w:hAnsi="Times New Roman" w:eastAsia="Times New Roman" w:cs="Times New Roman"/>
-          <w:sz w:val="24"/>
-          <w:szCs w:val="24"/>
-        </w:rPr>
-        <w:t xml:space="preserve"> things from </w:t>
-      </w:r>
-      <w:r>
-        <w:rPr>
-          <w:rFonts w:ascii="Times New Roman" w:hAnsi="Times New Roman" w:eastAsia="Times New Roman" w:cs="Times New Roman"/>
+          <w:rFonts w:ascii="Times New Roman" w:eastAsia="Times New Roman" w:hAnsi="Times New Roman" w:cs="Times New Roman"/>
+          <w:sz w:val="24"/>
+          <w:szCs w:val="24"/>
+        </w:rPr>
+        <w:t>she suggested that I should have a</w:t>
+      </w:r>
+      <w:r>
+        <w:rPr>
+          <w:rFonts w:ascii="Times New Roman" w:eastAsia="Times New Roman" w:hAnsi="Times New Roman" w:cs="Times New Roman"/>
+          <w:sz w:val="24"/>
+          <w:szCs w:val="24"/>
+        </w:rPr>
+        <w:t xml:space="preserve">n app that has a bunch of videos for every </w:t>
+      </w:r>
+      <w:r>
+        <w:rPr>
+          <w:rFonts w:ascii="Times New Roman" w:eastAsia="Times New Roman" w:hAnsi="Times New Roman" w:cs="Times New Roman"/>
           <w:sz w:val="24"/>
           <w:szCs w:val="24"/>
         </w:rPr>
@@ -200,47 +199,15 @@
       </w:r>
       <w:r>
         <w:rPr>
-          <w:rFonts w:ascii="Times New Roman" w:hAnsi="Times New Roman" w:eastAsia="Times New Roman" w:cs="Times New Roman"/>
-          <w:sz w:val="24"/>
-          <w:szCs w:val="24"/>
-        </w:rPr>
-        <w:t xml:space="preserve"> and we were discussing ideas for an app. When I was doing the Survey </w:t>
-      </w:r>
-      <w:r>
-        <w:rPr>
-          <w:rFonts w:ascii="Times New Roman" w:hAnsi="Times New Roman" w:eastAsia="Times New Roman" w:cs="Times New Roman"/>
-          <w:sz w:val="24"/>
-          <w:szCs w:val="24"/>
-        </w:rPr>
-        <w:t>assignment,</w:t>
-      </w:r>
-      <w:r>
-        <w:rPr>
-          <w:rFonts w:ascii="Times New Roman" w:hAnsi="Times New Roman" w:eastAsia="Times New Roman" w:cs="Times New Roman"/>
-          <w:sz w:val="24"/>
-          <w:szCs w:val="24"/>
-        </w:rPr>
-        <w:t xml:space="preserve"> </w:t>
-      </w:r>
-      <w:r>
-        <w:rPr>
-          <w:rFonts w:ascii="Times New Roman" w:hAnsi="Times New Roman" w:eastAsia="Times New Roman" w:cs="Times New Roman"/>
-          <w:sz w:val="24"/>
-          <w:szCs w:val="24"/>
-        </w:rPr>
-        <w:t>she suggested that I should have a</w:t>
-      </w:r>
-      <w:r>
-        <w:rPr>
-          <w:rFonts w:ascii="Times New Roman" w:hAnsi="Times New Roman" w:eastAsia="Times New Roman" w:cs="Times New Roman"/>
-          <w:sz w:val="24"/>
-          <w:szCs w:val="24"/>
-        </w:rPr>
-        <w:t xml:space="preserve">n app that has a bunch of videos for every </w:t>
-      </w:r>
-      <w:r>
-        <w:rPr>
-          <w:rFonts w:ascii="Times New Roman" w:hAnsi="Times New Roman" w:eastAsia="Times New Roman" w:cs="Times New Roman"/>
+          <w:rFonts w:ascii="Times New Roman" w:eastAsia="Times New Roman" w:hAnsi="Times New Roman" w:cs="Times New Roman"/>
+          <w:sz w:val="24"/>
+          <w:szCs w:val="24"/>
+        </w:rPr>
+        <w:t xml:space="preserve"> furniture all in one place. We both agreed that it is odd that </w:t>
+      </w:r>
+      <w:r>
+        <w:rPr>
+          <w:rFonts w:ascii="Times New Roman" w:eastAsia="Times New Roman" w:hAnsi="Times New Roman" w:cs="Times New Roman"/>
           <w:sz w:val="24"/>
           <w:szCs w:val="24"/>
         </w:rPr>
@@ -248,15 +215,23 @@
       </w:r>
       <w:r>
         <w:rPr>
-          <w:rFonts w:ascii="Times New Roman" w:hAnsi="Times New Roman" w:eastAsia="Times New Roman" w:cs="Times New Roman"/>
-          <w:sz w:val="24"/>
-          <w:szCs w:val="24"/>
-        </w:rPr>
-        <w:t xml:space="preserve"> furniture all in one place. We both agreed that it is odd that </w:t>
-      </w:r>
-      <w:r>
-        <w:rPr>
-          <w:rFonts w:ascii="Times New Roman" w:hAnsi="Times New Roman" w:eastAsia="Times New Roman" w:cs="Times New Roman"/>
+          <w:rFonts w:ascii="Times New Roman" w:eastAsia="Times New Roman" w:hAnsi="Times New Roman" w:cs="Times New Roman"/>
+          <w:sz w:val="24"/>
+          <w:szCs w:val="24"/>
+        </w:rPr>
+        <w:t xml:space="preserve"> themselves do not have videos of them building each furniture. </w:t>
+      </w:r>
+      <w:r>
+        <w:rPr>
+          <w:rFonts w:ascii="Times New Roman" w:eastAsia="Times New Roman" w:hAnsi="Times New Roman" w:cs="Times New Roman"/>
+          <w:sz w:val="24"/>
+          <w:szCs w:val="24"/>
+        </w:rPr>
+        <w:t xml:space="preserve">Compound the need with the uniqueness of this app since I have never heard of anyone making an </w:t>
+      </w:r>
+      <w:r>
+        <w:rPr>
+          <w:rFonts w:ascii="Times New Roman" w:eastAsia="Times New Roman" w:hAnsi="Times New Roman" w:cs="Times New Roman"/>
           <w:sz w:val="24"/>
           <w:szCs w:val="24"/>
         </w:rPr>
@@ -264,31 +239,7 @@
       </w:r>
       <w:r>
         <w:rPr>
-          <w:rFonts w:ascii="Times New Roman" w:hAnsi="Times New Roman" w:eastAsia="Times New Roman" w:cs="Times New Roman"/>
-          <w:sz w:val="24"/>
-          <w:szCs w:val="24"/>
-        </w:rPr>
-        <w:t xml:space="preserve"> themselves do not have videos of them building each furniture. </w:t>
-      </w:r>
-      <w:r>
-        <w:rPr>
-          <w:rFonts w:ascii="Times New Roman" w:hAnsi="Times New Roman" w:eastAsia="Times New Roman" w:cs="Times New Roman"/>
-          <w:sz w:val="24"/>
-          <w:szCs w:val="24"/>
-        </w:rPr>
-        <w:t xml:space="preserve">Compound the need with the uniqueness of this app since I have never heard of anyone making an </w:t>
-      </w:r>
-      <w:r>
-        <w:rPr>
-          <w:rFonts w:ascii="Times New Roman" w:hAnsi="Times New Roman" w:eastAsia="Times New Roman" w:cs="Times New Roman"/>
-          <w:sz w:val="24"/>
-          <w:szCs w:val="24"/>
-        </w:rPr>
-        <w:t>Ikea</w:t>
-      </w:r>
-      <w:r>
-        <w:rPr>
-          <w:rFonts w:ascii="Times New Roman" w:hAnsi="Times New Roman" w:eastAsia="Times New Roman" w:cs="Times New Roman"/>
+          <w:rFonts w:ascii="Times New Roman" w:eastAsia="Times New Roman" w:hAnsi="Times New Roman" w:cs="Times New Roman"/>
           <w:sz w:val="24"/>
           <w:szCs w:val="24"/>
         </w:rPr>
@@ -297,18 +248,17 @@
     </w:p>
     <w:p>
       <w:pPr>
-        <w:pStyle w:val="Normal"/>
         <w:spacing w:line="240" w:lineRule="auto"/>
         <w:jc w:val="center"/>
         <w:rPr>
-          <w:rFonts w:ascii="Times New Roman" w:hAnsi="Times New Roman" w:eastAsia="Times New Roman" w:cs="Times New Roman"/>
+          <w:rFonts w:ascii="Times New Roman" w:eastAsia="Times New Roman" w:hAnsi="Times New Roman" w:cs="Times New Roman"/>
           <w:sz w:val="24"/>
           <w:szCs w:val="24"/>
         </w:rPr>
       </w:pPr>
       <w:r>
         <w:rPr>
-          <w:rFonts w:ascii="Times New Roman" w:hAnsi="Times New Roman" w:eastAsia="Times New Roman" w:cs="Times New Roman"/>
+          <w:rFonts w:ascii="Times New Roman" w:eastAsia="Times New Roman" w:hAnsi="Times New Roman" w:cs="Times New Roman"/>
           <w:sz w:val="24"/>
           <w:szCs w:val="24"/>
         </w:rPr>
@@ -316,7 +266,7 @@
       </w:r>
       <w:r>
         <w:rPr>
-          <w:rFonts w:ascii="Times New Roman" w:hAnsi="Times New Roman" w:eastAsia="Times New Roman" w:cs="Times New Roman"/>
+          <w:rFonts w:ascii="Times New Roman" w:eastAsia="Times New Roman" w:hAnsi="Times New Roman" w:cs="Times New Roman"/>
           <w:sz w:val="24"/>
           <w:szCs w:val="24"/>
         </w:rPr>
@@ -325,18 +275,16 @@
     </w:p>
     <w:p>
       <w:pPr>
-        <w:pStyle w:val="Normal"/>
         <w:spacing w:line="480" w:lineRule="auto"/>
-        <w:jc w:val="left"/>
-        <w:rPr>
-          <w:rFonts w:ascii="Times New Roman" w:hAnsi="Times New Roman" w:eastAsia="Times New Roman" w:cs="Times New Roman"/>
+        <w:rPr>
+          <w:rFonts w:ascii="Times New Roman" w:eastAsia="Times New Roman" w:hAnsi="Times New Roman" w:cs="Times New Roman"/>
           <w:sz w:val="24"/>
           <w:szCs w:val="24"/>
         </w:rPr>
       </w:pPr>
       <w:r>
         <w:rPr>
-          <w:rFonts w:ascii="Times New Roman" w:hAnsi="Times New Roman" w:eastAsia="Times New Roman" w:cs="Times New Roman"/>
+          <w:rFonts w:ascii="Times New Roman" w:eastAsia="Times New Roman" w:hAnsi="Times New Roman" w:cs="Times New Roman"/>
           <w:sz w:val="24"/>
           <w:szCs w:val="24"/>
         </w:rPr>
@@ -344,7 +292,7 @@
       </w:r>
       <w:r>
         <w:rPr>
-          <w:rFonts w:ascii="Times New Roman" w:hAnsi="Times New Roman" w:eastAsia="Times New Roman" w:cs="Times New Roman"/>
+          <w:rFonts w:ascii="Times New Roman" w:eastAsia="Times New Roman" w:hAnsi="Times New Roman" w:cs="Times New Roman"/>
           <w:sz w:val="24"/>
           <w:szCs w:val="24"/>
         </w:rPr>
@@ -352,7 +300,7 @@
       </w:r>
       <w:r>
         <w:rPr>
-          <w:rFonts w:ascii="Times New Roman" w:hAnsi="Times New Roman" w:eastAsia="Times New Roman" w:cs="Times New Roman"/>
+          <w:rFonts w:ascii="Times New Roman" w:eastAsia="Times New Roman" w:hAnsi="Times New Roman" w:cs="Times New Roman"/>
           <w:sz w:val="24"/>
           <w:szCs w:val="24"/>
         </w:rPr>
@@ -360,7 +308,7 @@
       </w:r>
       <w:r>
         <w:rPr>
-          <w:rFonts w:ascii="Times New Roman" w:hAnsi="Times New Roman" w:eastAsia="Times New Roman" w:cs="Times New Roman"/>
+          <w:rFonts w:ascii="Times New Roman" w:eastAsia="Times New Roman" w:hAnsi="Times New Roman" w:cs="Times New Roman"/>
           <w:sz w:val="24"/>
           <w:szCs w:val="24"/>
         </w:rPr>
@@ -368,7 +316,7 @@
       </w:r>
       <w:r>
         <w:rPr>
-          <w:rFonts w:ascii="Times New Roman" w:hAnsi="Times New Roman" w:eastAsia="Times New Roman" w:cs="Times New Roman"/>
+          <w:rFonts w:ascii="Times New Roman" w:eastAsia="Times New Roman" w:hAnsi="Times New Roman" w:cs="Times New Roman"/>
           <w:sz w:val="24"/>
           <w:szCs w:val="24"/>
         </w:rPr>
@@ -376,23 +324,15 @@
       </w:r>
       <w:r>
         <w:rPr>
-          <w:rFonts w:ascii="Times New Roman" w:hAnsi="Times New Roman" w:eastAsia="Times New Roman" w:cs="Times New Roman"/>
-          <w:sz w:val="24"/>
-          <w:szCs w:val="24"/>
-        </w:rPr>
-        <w:t>pp.</w:t>
-      </w:r>
-      <w:r>
-        <w:rPr>
-          <w:rFonts w:ascii="Times New Roman" w:hAnsi="Times New Roman" w:eastAsia="Times New Roman" w:cs="Times New Roman"/>
-          <w:sz w:val="24"/>
-          <w:szCs w:val="24"/>
-        </w:rPr>
-        <w:t xml:space="preserve"> There were multiple problems I had to account for while focusing on this aspect. The first one was </w:t>
-      </w:r>
-      <w:r>
-        <w:rPr>
-          <w:rFonts w:ascii="Times New Roman" w:hAnsi="Times New Roman" w:eastAsia="Times New Roman" w:cs="Times New Roman"/>
+          <w:rFonts w:ascii="Times New Roman" w:eastAsia="Times New Roman" w:hAnsi="Times New Roman" w:cs="Times New Roman"/>
+          <w:sz w:val="24"/>
+          <w:szCs w:val="24"/>
+        </w:rPr>
+        <w:t xml:space="preserve">pp. There were multiple problems I had to account for while focusing on this aspect. The first one was </w:t>
+      </w:r>
+      <w:r>
+        <w:rPr>
+          <w:rFonts w:ascii="Times New Roman" w:eastAsia="Times New Roman" w:hAnsi="Times New Roman" w:cs="Times New Roman"/>
           <w:sz w:val="24"/>
           <w:szCs w:val="24"/>
         </w:rPr>
@@ -400,7 +340,7 @@
       </w:r>
       <w:r>
         <w:rPr>
-          <w:rFonts w:ascii="Times New Roman" w:hAnsi="Times New Roman" w:eastAsia="Times New Roman" w:cs="Times New Roman"/>
+          <w:rFonts w:ascii="Times New Roman" w:eastAsia="Times New Roman" w:hAnsi="Times New Roman" w:cs="Times New Roman"/>
           <w:sz w:val="24"/>
           <w:szCs w:val="24"/>
         </w:rPr>
@@ -408,7 +348,7 @@
       </w:r>
       <w:r>
         <w:rPr>
-          <w:rFonts w:ascii="Times New Roman" w:hAnsi="Times New Roman" w:eastAsia="Times New Roman" w:cs="Times New Roman"/>
+          <w:rFonts w:ascii="Times New Roman" w:eastAsia="Times New Roman" w:hAnsi="Times New Roman" w:cs="Times New Roman"/>
           <w:sz w:val="24"/>
           <w:szCs w:val="24"/>
         </w:rPr>
@@ -416,7 +356,7 @@
       </w:r>
       <w:r>
         <w:rPr>
-          <w:rFonts w:ascii="Times New Roman" w:hAnsi="Times New Roman" w:eastAsia="Times New Roman" w:cs="Times New Roman"/>
+          <w:rFonts w:ascii="Times New Roman" w:eastAsia="Times New Roman" w:hAnsi="Times New Roman" w:cs="Times New Roman"/>
           <w:sz w:val="24"/>
           <w:szCs w:val="24"/>
         </w:rPr>
@@ -424,7 +364,7 @@
       </w:r>
       <w:r>
         <w:rPr>
-          <w:rFonts w:ascii="Times New Roman" w:hAnsi="Times New Roman" w:eastAsia="Times New Roman" w:cs="Times New Roman"/>
+          <w:rFonts w:ascii="Times New Roman" w:eastAsia="Times New Roman" w:hAnsi="Times New Roman" w:cs="Times New Roman"/>
           <w:sz w:val="24"/>
           <w:szCs w:val="24"/>
         </w:rPr>
@@ -432,7 +372,7 @@
       </w:r>
       <w:r>
         <w:rPr>
-          <w:rFonts w:ascii="Times New Roman" w:hAnsi="Times New Roman" w:eastAsia="Times New Roman" w:cs="Times New Roman"/>
+          <w:rFonts w:ascii="Times New Roman" w:eastAsia="Times New Roman" w:hAnsi="Times New Roman" w:cs="Times New Roman"/>
           <w:sz w:val="24"/>
           <w:szCs w:val="24"/>
         </w:rPr>
@@ -440,7 +380,7 @@
       </w:r>
       <w:r>
         <w:rPr>
-          <w:rFonts w:ascii="Times New Roman" w:hAnsi="Times New Roman" w:eastAsia="Times New Roman" w:cs="Times New Roman"/>
+          <w:rFonts w:ascii="Times New Roman" w:eastAsia="Times New Roman" w:hAnsi="Times New Roman" w:cs="Times New Roman"/>
           <w:sz w:val="24"/>
           <w:szCs w:val="24"/>
         </w:rPr>
@@ -448,7 +388,7 @@
       </w:r>
       <w:r>
         <w:rPr>
-          <w:rFonts w:ascii="Times New Roman" w:hAnsi="Times New Roman" w:eastAsia="Times New Roman" w:cs="Times New Roman"/>
+          <w:rFonts w:ascii="Times New Roman" w:eastAsia="Times New Roman" w:hAnsi="Times New Roman" w:cs="Times New Roman"/>
           <w:sz w:val="24"/>
           <w:szCs w:val="24"/>
         </w:rPr>
@@ -456,7 +396,7 @@
       </w:r>
       <w:r>
         <w:rPr>
-          <w:rFonts w:ascii="Times New Roman" w:hAnsi="Times New Roman" w:eastAsia="Times New Roman" w:cs="Times New Roman"/>
+          <w:rFonts w:ascii="Times New Roman" w:eastAsia="Times New Roman" w:hAnsi="Times New Roman" w:cs="Times New Roman"/>
           <w:sz w:val="24"/>
           <w:szCs w:val="24"/>
         </w:rPr>
@@ -464,7 +404,7 @@
       </w:r>
       <w:r>
         <w:rPr>
-          <w:rFonts w:ascii="Times New Roman" w:hAnsi="Times New Roman" w:eastAsia="Times New Roman" w:cs="Times New Roman"/>
+          <w:rFonts w:ascii="Times New Roman" w:eastAsia="Times New Roman" w:hAnsi="Times New Roman" w:cs="Times New Roman"/>
           <w:sz w:val="24"/>
           <w:szCs w:val="24"/>
         </w:rPr>
@@ -472,7 +412,7 @@
       </w:r>
       <w:r>
         <w:rPr>
-          <w:rFonts w:ascii="Times New Roman" w:hAnsi="Times New Roman" w:eastAsia="Times New Roman" w:cs="Times New Roman"/>
+          <w:rFonts w:ascii="Times New Roman" w:eastAsia="Times New Roman" w:hAnsi="Times New Roman" w:cs="Times New Roman"/>
           <w:sz w:val="24"/>
           <w:szCs w:val="24"/>
         </w:rPr>
@@ -480,7 +420,7 @@
       </w:r>
       <w:r>
         <w:rPr>
-          <w:rFonts w:ascii="Times New Roman" w:hAnsi="Times New Roman" w:eastAsia="Times New Roman" w:cs="Times New Roman"/>
+          <w:rFonts w:ascii="Times New Roman" w:eastAsia="Times New Roman" w:hAnsi="Times New Roman" w:cs="Times New Roman"/>
           <w:sz w:val="24"/>
           <w:szCs w:val="24"/>
         </w:rPr>
@@ -488,23 +428,15 @@
       </w:r>
       <w:r>
         <w:rPr>
-          <w:rFonts w:ascii="Times New Roman" w:hAnsi="Times New Roman" w:eastAsia="Times New Roman" w:cs="Times New Roman"/>
-          <w:sz w:val="24"/>
-          <w:szCs w:val="24"/>
-        </w:rPr>
-        <w:t xml:space="preserve">“manual” way of doing things which I also dislike. </w:t>
-      </w:r>
-      <w:r>
-        <w:rPr>
-          <w:rFonts w:ascii="Times New Roman" w:hAnsi="Times New Roman" w:eastAsia="Times New Roman" w:cs="Times New Roman"/>
-          <w:sz w:val="24"/>
-          <w:szCs w:val="24"/>
-        </w:rPr>
-        <w:t xml:space="preserve">This turned me to the </w:t>
-      </w:r>
-      <w:r>
-        <w:rPr>
-          <w:rFonts w:ascii="Times New Roman" w:hAnsi="Times New Roman" w:eastAsia="Times New Roman" w:cs="Times New Roman"/>
+          <w:rFonts w:ascii="Times New Roman" w:eastAsia="Times New Roman" w:hAnsi="Times New Roman" w:cs="Times New Roman"/>
+          <w:sz w:val="24"/>
+          <w:szCs w:val="24"/>
+        </w:rPr>
+        <w:t xml:space="preserve">“manual” way of doing things which I also dislike. This turned me to the </w:t>
+      </w:r>
+      <w:r>
+        <w:rPr>
+          <w:rFonts w:ascii="Times New Roman" w:eastAsia="Times New Roman" w:hAnsi="Times New Roman" w:cs="Times New Roman"/>
           <w:sz w:val="24"/>
           <w:szCs w:val="24"/>
         </w:rPr>
@@ -512,7 +444,7 @@
       </w:r>
       <w:r>
         <w:rPr>
-          <w:rFonts w:ascii="Times New Roman" w:hAnsi="Times New Roman" w:eastAsia="Times New Roman" w:cs="Times New Roman"/>
+          <w:rFonts w:ascii="Times New Roman" w:eastAsia="Times New Roman" w:hAnsi="Times New Roman" w:cs="Times New Roman"/>
           <w:sz w:val="24"/>
           <w:szCs w:val="24"/>
         </w:rPr>
@@ -520,31 +452,15 @@
       </w:r>
       <w:r>
         <w:rPr>
-          <w:rFonts w:ascii="Times New Roman" w:hAnsi="Times New Roman" w:eastAsia="Times New Roman" w:cs="Times New Roman"/>
-          <w:sz w:val="24"/>
-          <w:szCs w:val="24"/>
-        </w:rPr>
-        <w:t xml:space="preserve">API on the internet for me to access and </w:t>
-      </w:r>
-      <w:r>
-        <w:rPr>
-          <w:rFonts w:ascii="Times New Roman" w:hAnsi="Times New Roman" w:eastAsia="Times New Roman" w:cs="Times New Roman"/>
-          <w:sz w:val="24"/>
-          <w:szCs w:val="24"/>
-        </w:rPr>
-        <w:t>modify</w:t>
-      </w:r>
-      <w:r>
-        <w:rPr>
-          <w:rFonts w:ascii="Times New Roman" w:hAnsi="Times New Roman" w:eastAsia="Times New Roman" w:cs="Times New Roman"/>
-          <w:sz w:val="24"/>
-          <w:szCs w:val="24"/>
-        </w:rPr>
-        <w:t xml:space="preserve"> </w:t>
-      </w:r>
-      <w:r>
-        <w:rPr>
-          <w:rFonts w:ascii="Times New Roman" w:hAnsi="Times New Roman" w:eastAsia="Times New Roman" w:cs="Times New Roman"/>
+          <w:rFonts w:ascii="Times New Roman" w:eastAsia="Times New Roman" w:hAnsi="Times New Roman" w:cs="Times New Roman"/>
+          <w:sz w:val="24"/>
+          <w:szCs w:val="24"/>
+        </w:rPr>
+        <w:t xml:space="preserve">API on the internet for me to access and modify </w:t>
+      </w:r>
+      <w:r>
+        <w:rPr>
+          <w:rFonts w:ascii="Times New Roman" w:eastAsia="Times New Roman" w:hAnsi="Times New Roman" w:cs="Times New Roman"/>
           <w:sz w:val="24"/>
           <w:szCs w:val="24"/>
         </w:rPr>
@@ -552,23 +468,15 @@
       </w:r>
       <w:r>
         <w:rPr>
-          <w:rFonts w:ascii="Times New Roman" w:hAnsi="Times New Roman" w:eastAsia="Times New Roman" w:cs="Times New Roman"/>
-          <w:sz w:val="24"/>
-          <w:szCs w:val="24"/>
-        </w:rPr>
-        <w:t>The CRUD approach).</w:t>
-      </w:r>
-      <w:r>
-        <w:rPr>
-          <w:rFonts w:ascii="Times New Roman" w:hAnsi="Times New Roman" w:eastAsia="Times New Roman" w:cs="Times New Roman"/>
-          <w:sz w:val="24"/>
-          <w:szCs w:val="24"/>
-        </w:rPr>
-        <w:t xml:space="preserve"> This came with a couple of </w:t>
-      </w:r>
-      <w:r>
-        <w:rPr>
-          <w:rFonts w:ascii="Times New Roman" w:hAnsi="Times New Roman" w:eastAsia="Times New Roman" w:cs="Times New Roman"/>
+          <w:rFonts w:ascii="Times New Roman" w:eastAsia="Times New Roman" w:hAnsi="Times New Roman" w:cs="Times New Roman"/>
+          <w:sz w:val="24"/>
+          <w:szCs w:val="24"/>
+        </w:rPr>
+        <w:t xml:space="preserve">The CRUD approach). This came with a couple of </w:t>
+      </w:r>
+      <w:r>
+        <w:rPr>
+          <w:rFonts w:ascii="Times New Roman" w:eastAsia="Times New Roman" w:hAnsi="Times New Roman" w:cs="Times New Roman"/>
           <w:sz w:val="24"/>
           <w:szCs w:val="24"/>
         </w:rPr>
@@ -576,7 +484,7 @@
       </w:r>
       <w:r>
         <w:rPr>
-          <w:rFonts w:ascii="Times New Roman" w:hAnsi="Times New Roman" w:eastAsia="Times New Roman" w:cs="Times New Roman"/>
+          <w:rFonts w:ascii="Times New Roman" w:eastAsia="Times New Roman" w:hAnsi="Times New Roman" w:cs="Times New Roman"/>
           <w:sz w:val="24"/>
           <w:szCs w:val="24"/>
         </w:rPr>
@@ -584,7 +492,7 @@
       </w:r>
       <w:r>
         <w:rPr>
-          <w:rFonts w:ascii="Times New Roman" w:hAnsi="Times New Roman" w:eastAsia="Times New Roman" w:cs="Times New Roman"/>
+          <w:rFonts w:ascii="Times New Roman" w:eastAsia="Times New Roman" w:hAnsi="Times New Roman" w:cs="Times New Roman"/>
           <w:sz w:val="24"/>
           <w:szCs w:val="24"/>
         </w:rPr>
@@ -592,7 +500,7 @@
       </w:r>
       <w:r>
         <w:rPr>
-          <w:rFonts w:ascii="Times New Roman" w:hAnsi="Times New Roman" w:eastAsia="Times New Roman" w:cs="Times New Roman"/>
+          <w:rFonts w:ascii="Times New Roman" w:eastAsia="Times New Roman" w:hAnsi="Times New Roman" w:cs="Times New Roman"/>
           <w:sz w:val="24"/>
           <w:szCs w:val="24"/>
         </w:rPr>
@@ -600,23 +508,15 @@
       </w:r>
       <w:r>
         <w:rPr>
-          <w:rFonts w:ascii="Times New Roman" w:hAnsi="Times New Roman" w:eastAsia="Times New Roman" w:cs="Times New Roman"/>
-          <w:sz w:val="24"/>
-          <w:szCs w:val="24"/>
-        </w:rPr>
-        <w:t>provides</w:t>
-      </w:r>
-      <w:r>
-        <w:rPr>
-          <w:rFonts w:ascii="Times New Roman" w:hAnsi="Times New Roman" w:eastAsia="Times New Roman" w:cs="Times New Roman"/>
-          <w:sz w:val="24"/>
-          <w:szCs w:val="24"/>
-        </w:rPr>
-        <w:t xml:space="preserve"> both a </w:t>
-      </w:r>
-      <w:r>
-        <w:rPr>
-          <w:rFonts w:ascii="Times New Roman" w:hAnsi="Times New Roman" w:eastAsia="Times New Roman" w:cs="Times New Roman"/>
+          <w:rFonts w:ascii="Times New Roman" w:eastAsia="Times New Roman" w:hAnsi="Times New Roman" w:cs="Times New Roman"/>
+          <w:sz w:val="24"/>
+          <w:szCs w:val="24"/>
+        </w:rPr>
+        <w:t xml:space="preserve">provides both a </w:t>
+      </w:r>
+      <w:r>
+        <w:rPr>
+          <w:rFonts w:ascii="Times New Roman" w:eastAsia="Times New Roman" w:hAnsi="Times New Roman" w:cs="Times New Roman"/>
           <w:sz w:val="24"/>
           <w:szCs w:val="24"/>
         </w:rPr>
@@ -624,7 +524,7 @@
       </w:r>
       <w:r>
         <w:rPr>
-          <w:rFonts w:ascii="Times New Roman" w:hAnsi="Times New Roman" w:eastAsia="Times New Roman" w:cs="Times New Roman"/>
+          <w:rFonts w:ascii="Times New Roman" w:eastAsia="Times New Roman" w:hAnsi="Times New Roman" w:cs="Times New Roman"/>
           <w:sz w:val="24"/>
           <w:szCs w:val="24"/>
         </w:rPr>
@@ -632,7 +532,7 @@
       </w:r>
       <w:r>
         <w:rPr>
-          <w:rFonts w:ascii="Times New Roman" w:hAnsi="Times New Roman" w:eastAsia="Times New Roman" w:cs="Times New Roman"/>
+          <w:rFonts w:ascii="Times New Roman" w:eastAsia="Times New Roman" w:hAnsi="Times New Roman" w:cs="Times New Roman"/>
           <w:sz w:val="24"/>
           <w:szCs w:val="24"/>
         </w:rPr>
@@ -640,7 +540,7 @@
       </w:r>
       <w:r>
         <w:rPr>
-          <w:rFonts w:ascii="Times New Roman" w:hAnsi="Times New Roman" w:eastAsia="Times New Roman" w:cs="Times New Roman"/>
+          <w:rFonts w:ascii="Times New Roman" w:eastAsia="Times New Roman" w:hAnsi="Times New Roman" w:cs="Times New Roman"/>
           <w:sz w:val="24"/>
           <w:szCs w:val="24"/>
         </w:rPr>
@@ -648,7 +548,7 @@
       </w:r>
       <w:r>
         <w:rPr>
-          <w:rFonts w:ascii="Times New Roman" w:hAnsi="Times New Roman" w:eastAsia="Times New Roman" w:cs="Times New Roman"/>
+          <w:rFonts w:ascii="Times New Roman" w:eastAsia="Times New Roman" w:hAnsi="Times New Roman" w:cs="Times New Roman"/>
           <w:sz w:val="24"/>
           <w:szCs w:val="24"/>
         </w:rPr>
@@ -656,65 +556,45 @@
       </w:r>
       <w:r>
         <w:rPr>
-          <w:rFonts w:ascii="Times New Roman" w:hAnsi="Times New Roman" w:eastAsia="Times New Roman" w:cs="Times New Roman"/>
-          <w:sz w:val="24"/>
-          <w:szCs w:val="24"/>
-        </w:rPr>
-        <w:t xml:space="preserve">The website itself is </w:t>
-      </w:r>
-      <w:proofErr w:type="gramStart"/>
-      <w:r>
-        <w:rPr>
-          <w:rFonts w:ascii="Times New Roman" w:hAnsi="Times New Roman" w:eastAsia="Times New Roman" w:cs="Times New Roman"/>
-          <w:sz w:val="24"/>
-          <w:szCs w:val="24"/>
-        </w:rPr>
-        <w:t>free</w:t>
-      </w:r>
-      <w:proofErr w:type="gramEnd"/>
-      <w:r>
-        <w:rPr>
-          <w:rFonts w:ascii="Times New Roman" w:hAnsi="Times New Roman" w:eastAsia="Times New Roman" w:cs="Times New Roman"/>
-          <w:sz w:val="24"/>
-          <w:szCs w:val="24"/>
-        </w:rPr>
-        <w:t xml:space="preserve"> which is also a positive boon. </w:t>
+          <w:rFonts w:ascii="Times New Roman" w:eastAsia="Times New Roman" w:hAnsi="Times New Roman" w:cs="Times New Roman"/>
+          <w:sz w:val="24"/>
+          <w:szCs w:val="24"/>
+        </w:rPr>
+        <w:t xml:space="preserve">The website itself is free which is also a positive boon. </w:t>
       </w:r>
     </w:p>
     <w:p>
       <w:pPr>
-        <w:pStyle w:val="Normal"/>
         <w:spacing w:line="480" w:lineRule="auto"/>
         <w:jc w:val="center"/>
         <w:rPr>
-          <w:rFonts w:ascii="Times New Roman" w:hAnsi="Times New Roman" w:eastAsia="Times New Roman" w:cs="Times New Roman"/>
+          <w:rFonts w:ascii="Times New Roman" w:eastAsia="Times New Roman" w:hAnsi="Times New Roman" w:cs="Times New Roman"/>
           <w:sz w:val="24"/>
           <w:szCs w:val="24"/>
         </w:rPr>
       </w:pPr>
       <w:r>
         <w:rPr>
-          <w:rFonts w:ascii="Times New Roman" w:hAnsi="Times New Roman" w:eastAsia="Times New Roman" w:cs="Times New Roman"/>
-          <w:sz w:val="24"/>
-          <w:szCs w:val="24"/>
-        </w:rPr>
+          <w:rFonts w:ascii="Times New Roman" w:eastAsia="Times New Roman" w:hAnsi="Times New Roman" w:cs="Times New Roman"/>
+          <w:sz w:val="24"/>
+          <w:szCs w:val="24"/>
+        </w:rPr>
+        <w:lastRenderedPageBreak/>
         <w:t>Second Step and Problems</w:t>
       </w:r>
     </w:p>
     <w:p>
       <w:pPr>
-        <w:pStyle w:val="Normal"/>
         <w:spacing w:line="480" w:lineRule="auto"/>
-        <w:jc w:val="left"/>
-        <w:rPr>
-          <w:rFonts w:ascii="Times New Roman" w:hAnsi="Times New Roman" w:eastAsia="Times New Roman" w:cs="Times New Roman"/>
+        <w:rPr>
+          <w:rFonts w:ascii="Times New Roman" w:eastAsia="Times New Roman" w:hAnsi="Times New Roman" w:cs="Times New Roman"/>
           <w:sz w:val="24"/>
           <w:szCs w:val="24"/>
         </w:rPr>
       </w:pPr>
       <w:r>
         <w:rPr>
-          <w:rFonts w:ascii="Times New Roman" w:hAnsi="Times New Roman" w:eastAsia="Times New Roman" w:cs="Times New Roman"/>
+          <w:rFonts w:ascii="Times New Roman" w:eastAsia="Times New Roman" w:hAnsi="Times New Roman" w:cs="Times New Roman"/>
           <w:sz w:val="24"/>
           <w:szCs w:val="24"/>
         </w:rPr>
@@ -722,7 +602,7 @@
       </w:r>
       <w:r>
         <w:rPr>
-          <w:rFonts w:ascii="Times New Roman" w:hAnsi="Times New Roman" w:eastAsia="Times New Roman" w:cs="Times New Roman"/>
+          <w:rFonts w:ascii="Times New Roman" w:eastAsia="Times New Roman" w:hAnsi="Times New Roman" w:cs="Times New Roman"/>
           <w:sz w:val="24"/>
           <w:szCs w:val="24"/>
         </w:rPr>
@@ -730,7 +610,7 @@
       </w:r>
       <w:r>
         <w:rPr>
-          <w:rFonts w:ascii="Times New Roman" w:hAnsi="Times New Roman" w:eastAsia="Times New Roman" w:cs="Times New Roman"/>
+          <w:rFonts w:ascii="Times New Roman" w:eastAsia="Times New Roman" w:hAnsi="Times New Roman" w:cs="Times New Roman"/>
           <w:sz w:val="24"/>
           <w:szCs w:val="24"/>
         </w:rPr>
@@ -738,7 +618,7 @@
       </w:r>
       <w:r>
         <w:rPr>
-          <w:rFonts w:ascii="Times New Roman" w:hAnsi="Times New Roman" w:eastAsia="Times New Roman" w:cs="Times New Roman"/>
+          <w:rFonts w:ascii="Times New Roman" w:eastAsia="Times New Roman" w:hAnsi="Times New Roman" w:cs="Times New Roman"/>
           <w:sz w:val="24"/>
           <w:szCs w:val="24"/>
         </w:rPr>
@@ -746,23 +626,25 @@
       </w:r>
       <w:r>
         <w:rPr>
-          <w:rFonts w:ascii="Times New Roman" w:hAnsi="Times New Roman" w:eastAsia="Times New Roman" w:cs="Times New Roman"/>
+          <w:rFonts w:ascii="Times New Roman" w:eastAsia="Times New Roman" w:hAnsi="Times New Roman" w:cs="Times New Roman"/>
           <w:sz w:val="24"/>
           <w:szCs w:val="24"/>
         </w:rPr>
         <w:t xml:space="preserve">Pagination is the act of filling up your “page” with key information that follows a set formula for example if you had a blog post each post should have a name, </w:t>
       </w:r>
-      <w:r>
-        <w:rPr>
-          <w:rFonts w:ascii="Times New Roman" w:hAnsi="Times New Roman" w:eastAsia="Times New Roman" w:cs="Times New Roman"/>
+      <w:proofErr w:type="gramStart"/>
+      <w:r>
+        <w:rPr>
+          <w:rFonts w:ascii="Times New Roman" w:eastAsia="Times New Roman" w:hAnsi="Times New Roman" w:cs="Times New Roman"/>
           <w:sz w:val="24"/>
           <w:szCs w:val="24"/>
         </w:rPr>
         <w:t>text</w:t>
       </w:r>
-      <w:r>
-        <w:rPr>
-          <w:rFonts w:ascii="Times New Roman" w:hAnsi="Times New Roman" w:eastAsia="Times New Roman" w:cs="Times New Roman"/>
+      <w:proofErr w:type="gramEnd"/>
+      <w:r>
+        <w:rPr>
+          <w:rFonts w:ascii="Times New Roman" w:eastAsia="Times New Roman" w:hAnsi="Times New Roman" w:cs="Times New Roman"/>
           <w:sz w:val="24"/>
           <w:szCs w:val="24"/>
         </w:rPr>
@@ -770,7 +652,7 @@
       </w:r>
       <w:r>
         <w:rPr>
-          <w:rFonts w:ascii="Times New Roman" w:hAnsi="Times New Roman" w:eastAsia="Times New Roman" w:cs="Times New Roman"/>
+          <w:rFonts w:ascii="Times New Roman" w:eastAsia="Times New Roman" w:hAnsi="Times New Roman" w:cs="Times New Roman"/>
           <w:sz w:val="24"/>
           <w:szCs w:val="24"/>
         </w:rPr>
@@ -778,31 +660,15 @@
       </w:r>
       <w:r>
         <w:rPr>
-          <w:rFonts w:ascii="Times New Roman" w:hAnsi="Times New Roman" w:eastAsia="Times New Roman" w:cs="Times New Roman"/>
-          <w:sz w:val="24"/>
-          <w:szCs w:val="24"/>
-        </w:rPr>
-        <w:t xml:space="preserve"> I needed to include Name, Designer, PDF, Video </w:t>
-      </w:r>
-      <w:r>
-        <w:rPr>
-          <w:rFonts w:ascii="Times New Roman" w:hAnsi="Times New Roman" w:eastAsia="Times New Roman" w:cs="Times New Roman"/>
-          <w:sz w:val="24"/>
-          <w:szCs w:val="24"/>
-        </w:rPr>
-        <w:t>Links,</w:t>
-      </w:r>
-      <w:r>
-        <w:rPr>
-          <w:rFonts w:ascii="Times New Roman" w:hAnsi="Times New Roman" w:eastAsia="Times New Roman" w:cs="Times New Roman"/>
-          <w:sz w:val="24"/>
-          <w:szCs w:val="24"/>
-        </w:rPr>
-        <w:t xml:space="preserve"> and many measurements. </w:t>
-      </w:r>
-      <w:r>
-        <w:rPr>
-          <w:rFonts w:ascii="Times New Roman" w:hAnsi="Times New Roman" w:eastAsia="Times New Roman" w:cs="Times New Roman"/>
+          <w:rFonts w:ascii="Times New Roman" w:eastAsia="Times New Roman" w:hAnsi="Times New Roman" w:cs="Times New Roman"/>
+          <w:sz w:val="24"/>
+          <w:szCs w:val="24"/>
+        </w:rPr>
+        <w:t xml:space="preserve"> I needed to include Name, Designer, PDF, Video Links, and many measurements. </w:t>
+      </w:r>
+      <w:r>
+        <w:rPr>
+          <w:rFonts w:ascii="Times New Roman" w:eastAsia="Times New Roman" w:hAnsi="Times New Roman" w:cs="Times New Roman"/>
           <w:sz w:val="24"/>
           <w:szCs w:val="24"/>
         </w:rPr>
@@ -810,7 +676,7 @@
       </w:r>
       <w:r>
         <w:rPr>
-          <w:rFonts w:ascii="Times New Roman" w:hAnsi="Times New Roman" w:eastAsia="Times New Roman" w:cs="Times New Roman"/>
+          <w:rFonts w:ascii="Times New Roman" w:eastAsia="Times New Roman" w:hAnsi="Times New Roman" w:cs="Times New Roman"/>
           <w:sz w:val="24"/>
           <w:szCs w:val="24"/>
         </w:rPr>
@@ -818,7 +684,7 @@
       </w:r>
       <w:r>
         <w:rPr>
-          <w:rFonts w:ascii="Times New Roman" w:hAnsi="Times New Roman" w:eastAsia="Times New Roman" w:cs="Times New Roman"/>
+          <w:rFonts w:ascii="Times New Roman" w:eastAsia="Times New Roman" w:hAnsi="Times New Roman" w:cs="Times New Roman"/>
           <w:sz w:val="24"/>
           <w:szCs w:val="24"/>
         </w:rPr>
@@ -826,7 +692,7 @@
       </w:r>
       <w:r>
         <w:rPr>
-          <w:rFonts w:ascii="Times New Roman" w:hAnsi="Times New Roman" w:eastAsia="Times New Roman" w:cs="Times New Roman"/>
+          <w:rFonts w:ascii="Times New Roman" w:eastAsia="Times New Roman" w:hAnsi="Times New Roman" w:cs="Times New Roman"/>
           <w:sz w:val="24"/>
           <w:szCs w:val="24"/>
         </w:rPr>
@@ -834,7 +700,7 @@
       </w:r>
       <w:r>
         <w:rPr>
-          <w:rFonts w:ascii="Times New Roman" w:hAnsi="Times New Roman" w:eastAsia="Times New Roman" w:cs="Times New Roman"/>
+          <w:rFonts w:ascii="Times New Roman" w:eastAsia="Times New Roman" w:hAnsi="Times New Roman" w:cs="Times New Roman"/>
           <w:sz w:val="24"/>
           <w:szCs w:val="24"/>
         </w:rPr>
@@ -842,7 +708,7 @@
       </w:r>
       <w:r>
         <w:rPr>
-          <w:rFonts w:ascii="Times New Roman" w:hAnsi="Times New Roman" w:eastAsia="Times New Roman" w:cs="Times New Roman"/>
+          <w:rFonts w:ascii="Times New Roman" w:eastAsia="Times New Roman" w:hAnsi="Times New Roman" w:cs="Times New Roman"/>
           <w:sz w:val="24"/>
           <w:szCs w:val="24"/>
         </w:rPr>
@@ -850,7 +716,7 @@
       </w:r>
       <w:r>
         <w:rPr>
-          <w:rFonts w:ascii="Times New Roman" w:hAnsi="Times New Roman" w:eastAsia="Times New Roman" w:cs="Times New Roman"/>
+          <w:rFonts w:ascii="Times New Roman" w:eastAsia="Times New Roman" w:hAnsi="Times New Roman" w:cs="Times New Roman"/>
           <w:sz w:val="24"/>
           <w:szCs w:val="24"/>
         </w:rPr>
@@ -858,7 +724,7 @@
       </w:r>
       <w:r>
         <w:rPr>
-          <w:rFonts w:ascii="Times New Roman" w:hAnsi="Times New Roman" w:eastAsia="Times New Roman" w:cs="Times New Roman"/>
+          <w:rFonts w:ascii="Times New Roman" w:eastAsia="Times New Roman" w:hAnsi="Times New Roman" w:cs="Times New Roman"/>
           <w:sz w:val="24"/>
           <w:szCs w:val="24"/>
         </w:rPr>
@@ -866,7 +732,7 @@
       </w:r>
       <w:r>
         <w:rPr>
-          <w:rFonts w:ascii="Times New Roman" w:hAnsi="Times New Roman" w:eastAsia="Times New Roman" w:cs="Times New Roman"/>
+          <w:rFonts w:ascii="Times New Roman" w:eastAsia="Times New Roman" w:hAnsi="Times New Roman" w:cs="Times New Roman"/>
           <w:sz w:val="24"/>
           <w:szCs w:val="24"/>
         </w:rPr>
@@ -874,7 +740,7 @@
       </w:r>
       <w:r>
         <w:rPr>
-          <w:rFonts w:ascii="Times New Roman" w:hAnsi="Times New Roman" w:eastAsia="Times New Roman" w:cs="Times New Roman"/>
+          <w:rFonts w:ascii="Times New Roman" w:eastAsia="Times New Roman" w:hAnsi="Times New Roman" w:cs="Times New Roman"/>
           <w:sz w:val="24"/>
           <w:szCs w:val="24"/>
         </w:rPr>
@@ -882,7 +748,7 @@
       </w:r>
       <w:r>
         <w:rPr>
-          <w:rFonts w:ascii="Times New Roman" w:hAnsi="Times New Roman" w:eastAsia="Times New Roman" w:cs="Times New Roman"/>
+          <w:rFonts w:ascii="Times New Roman" w:eastAsia="Times New Roman" w:hAnsi="Times New Roman" w:cs="Times New Roman"/>
           <w:sz w:val="24"/>
           <w:szCs w:val="24"/>
         </w:rPr>
@@ -890,7 +756,7 @@
       </w:r>
       <w:r>
         <w:rPr>
-          <w:rFonts w:ascii="Times New Roman" w:hAnsi="Times New Roman" w:eastAsia="Times New Roman" w:cs="Times New Roman"/>
+          <w:rFonts w:ascii="Times New Roman" w:eastAsia="Times New Roman" w:hAnsi="Times New Roman" w:cs="Times New Roman"/>
           <w:sz w:val="24"/>
           <w:szCs w:val="24"/>
         </w:rPr>
@@ -898,7 +764,7 @@
       </w:r>
       <w:r>
         <w:rPr>
-          <w:rFonts w:ascii="Times New Roman" w:hAnsi="Times New Roman" w:eastAsia="Times New Roman" w:cs="Times New Roman"/>
+          <w:rFonts w:ascii="Times New Roman" w:eastAsia="Times New Roman" w:hAnsi="Times New Roman" w:cs="Times New Roman"/>
           <w:sz w:val="24"/>
           <w:szCs w:val="24"/>
         </w:rPr>
@@ -906,7 +772,7 @@
       </w:r>
       <w:r>
         <w:rPr>
-          <w:rFonts w:ascii="Times New Roman" w:hAnsi="Times New Roman" w:eastAsia="Times New Roman" w:cs="Times New Roman"/>
+          <w:rFonts w:ascii="Times New Roman" w:eastAsia="Times New Roman" w:hAnsi="Times New Roman" w:cs="Times New Roman"/>
           <w:sz w:val="24"/>
           <w:szCs w:val="24"/>
         </w:rPr>
@@ -914,7 +780,7 @@
       </w:r>
       <w:r>
         <w:rPr>
-          <w:rFonts w:ascii="Times New Roman" w:hAnsi="Times New Roman" w:eastAsia="Times New Roman" w:cs="Times New Roman"/>
+          <w:rFonts w:ascii="Times New Roman" w:eastAsia="Times New Roman" w:hAnsi="Times New Roman" w:cs="Times New Roman"/>
           <w:sz w:val="24"/>
           <w:szCs w:val="24"/>
         </w:rPr>
@@ -922,23 +788,25 @@
       </w:r>
       <w:r>
         <w:rPr>
-          <w:rFonts w:ascii="Times New Roman" w:hAnsi="Times New Roman" w:eastAsia="Times New Roman" w:cs="Times New Roman"/>
+          <w:rFonts w:ascii="Times New Roman" w:eastAsia="Times New Roman" w:hAnsi="Times New Roman" w:cs="Times New Roman"/>
           <w:sz w:val="24"/>
           <w:szCs w:val="24"/>
         </w:rPr>
         <w:t xml:space="preserve"> this part. The first issue was how would I be able to publish this </w:t>
       </w:r>
-      <w:r>
-        <w:rPr>
-          <w:rFonts w:ascii="Times New Roman" w:hAnsi="Times New Roman" w:eastAsia="Times New Roman" w:cs="Times New Roman"/>
+      <w:proofErr w:type="spellStart"/>
+      <w:r>
+        <w:rPr>
+          <w:rFonts w:ascii="Times New Roman" w:eastAsia="Times New Roman" w:hAnsi="Times New Roman" w:cs="Times New Roman"/>
           <w:sz w:val="24"/>
           <w:szCs w:val="24"/>
         </w:rPr>
         <w:t>Api</w:t>
       </w:r>
-      <w:r>
-        <w:rPr>
-          <w:rFonts w:ascii="Times New Roman" w:hAnsi="Times New Roman" w:eastAsia="Times New Roman" w:cs="Times New Roman"/>
+      <w:proofErr w:type="spellEnd"/>
+      <w:r>
+        <w:rPr>
+          <w:rFonts w:ascii="Times New Roman" w:eastAsia="Times New Roman" w:hAnsi="Times New Roman" w:cs="Times New Roman"/>
           <w:sz w:val="24"/>
           <w:szCs w:val="24"/>
         </w:rPr>
@@ -946,7 +814,7 @@
       </w:r>
       <w:r>
         <w:rPr>
-          <w:rFonts w:ascii="Times New Roman" w:hAnsi="Times New Roman" w:eastAsia="Times New Roman" w:cs="Times New Roman"/>
+          <w:rFonts w:ascii="Times New Roman" w:eastAsia="Times New Roman" w:hAnsi="Times New Roman" w:cs="Times New Roman"/>
           <w:sz w:val="24"/>
           <w:szCs w:val="24"/>
         </w:rPr>
@@ -954,7 +822,7 @@
       </w:r>
       <w:r>
         <w:rPr>
-          <w:rFonts w:ascii="Times New Roman" w:hAnsi="Times New Roman" w:eastAsia="Times New Roman" w:cs="Times New Roman"/>
+          <w:rFonts w:ascii="Times New Roman" w:eastAsia="Times New Roman" w:hAnsi="Times New Roman" w:cs="Times New Roman"/>
           <w:sz w:val="24"/>
           <w:szCs w:val="24"/>
         </w:rPr>
@@ -962,7 +830,7 @@
       </w:r>
       <w:r>
         <w:rPr>
-          <w:rFonts w:ascii="Times New Roman" w:hAnsi="Times New Roman" w:eastAsia="Times New Roman" w:cs="Times New Roman"/>
+          <w:rFonts w:ascii="Times New Roman" w:eastAsia="Times New Roman" w:hAnsi="Times New Roman" w:cs="Times New Roman"/>
           <w:sz w:val="24"/>
           <w:szCs w:val="24"/>
         </w:rPr>
@@ -970,7 +838,7 @@
       </w:r>
       <w:r>
         <w:rPr>
-          <w:rFonts w:ascii="Times New Roman" w:hAnsi="Times New Roman" w:eastAsia="Times New Roman" w:cs="Times New Roman"/>
+          <w:rFonts w:ascii="Times New Roman" w:eastAsia="Times New Roman" w:hAnsi="Times New Roman" w:cs="Times New Roman"/>
           <w:sz w:val="24"/>
           <w:szCs w:val="24"/>
         </w:rPr>
@@ -978,7 +846,7 @@
       </w:r>
       <w:r>
         <w:rPr>
-          <w:rFonts w:ascii="Times New Roman" w:hAnsi="Times New Roman" w:eastAsia="Times New Roman" w:cs="Times New Roman"/>
+          <w:rFonts w:ascii="Times New Roman" w:eastAsia="Times New Roman" w:hAnsi="Times New Roman" w:cs="Times New Roman"/>
           <w:sz w:val="24"/>
           <w:szCs w:val="24"/>
         </w:rPr>
@@ -986,7 +854,7 @@
       </w:r>
       <w:r>
         <w:rPr>
-          <w:rFonts w:ascii="Times New Roman" w:hAnsi="Times New Roman" w:eastAsia="Times New Roman" w:cs="Times New Roman"/>
+          <w:rFonts w:ascii="Times New Roman" w:eastAsia="Times New Roman" w:hAnsi="Times New Roman" w:cs="Times New Roman"/>
           <w:sz w:val="24"/>
           <w:szCs w:val="24"/>
         </w:rPr>
@@ -994,7 +862,7 @@
       </w:r>
       <w:r>
         <w:rPr>
-          <w:rFonts w:ascii="Times New Roman" w:hAnsi="Times New Roman" w:eastAsia="Times New Roman" w:cs="Times New Roman"/>
+          <w:rFonts w:ascii="Times New Roman" w:eastAsia="Times New Roman" w:hAnsi="Times New Roman" w:cs="Times New Roman"/>
           <w:sz w:val="24"/>
           <w:szCs w:val="24"/>
         </w:rPr>
@@ -1002,7 +870,7 @@
       </w:r>
       <w:r>
         <w:rPr>
-          <w:rFonts w:ascii="Times New Roman" w:hAnsi="Times New Roman" w:eastAsia="Times New Roman" w:cs="Times New Roman"/>
+          <w:rFonts w:ascii="Times New Roman" w:eastAsia="Times New Roman" w:hAnsi="Times New Roman" w:cs="Times New Roman"/>
           <w:sz w:val="24"/>
           <w:szCs w:val="24"/>
         </w:rPr>
@@ -1010,7 +878,7 @@
       </w:r>
       <w:r>
         <w:rPr>
-          <w:rFonts w:ascii="Times New Roman" w:hAnsi="Times New Roman" w:eastAsia="Times New Roman" w:cs="Times New Roman"/>
+          <w:rFonts w:ascii="Times New Roman" w:eastAsia="Times New Roman" w:hAnsi="Times New Roman" w:cs="Times New Roman"/>
           <w:sz w:val="24"/>
           <w:szCs w:val="24"/>
         </w:rPr>
@@ -1018,7 +886,7 @@
       </w:r>
       <w:r>
         <w:rPr>
-          <w:rFonts w:ascii="Times New Roman" w:hAnsi="Times New Roman" w:eastAsia="Times New Roman" w:cs="Times New Roman"/>
+          <w:rFonts w:ascii="Times New Roman" w:eastAsia="Times New Roman" w:hAnsi="Times New Roman" w:cs="Times New Roman"/>
           <w:sz w:val="24"/>
           <w:szCs w:val="24"/>
         </w:rPr>
@@ -1026,7 +894,7 @@
       </w:r>
       <w:r>
         <w:rPr>
-          <w:rFonts w:ascii="Times New Roman" w:hAnsi="Times New Roman" w:eastAsia="Times New Roman" w:cs="Times New Roman"/>
+          <w:rFonts w:ascii="Times New Roman" w:eastAsia="Times New Roman" w:hAnsi="Times New Roman" w:cs="Times New Roman"/>
           <w:sz w:val="24"/>
           <w:szCs w:val="24"/>
         </w:rPr>
@@ -1034,47 +902,15 @@
       </w:r>
       <w:r>
         <w:rPr>
-          <w:rFonts w:ascii="Times New Roman" w:hAnsi="Times New Roman" w:eastAsia="Times New Roman" w:cs="Times New Roman"/>
-          <w:sz w:val="24"/>
-          <w:szCs w:val="24"/>
-        </w:rPr>
-        <w:t xml:space="preserve"> I was able to then visit these pages on the internet. The next</w:t>
-      </w:r>
-      <w:r>
-        <w:rPr>
-          <w:rFonts w:ascii="Times New Roman" w:hAnsi="Times New Roman" w:eastAsia="Times New Roman" w:cs="Times New Roman"/>
-          <w:sz w:val="24"/>
-          <w:szCs w:val="24"/>
-        </w:rPr>
-        <w:t xml:space="preserve"> </w:t>
-      </w:r>
-      <w:r>
-        <w:rPr>
-          <w:rFonts w:ascii="Times New Roman" w:hAnsi="Times New Roman" w:eastAsia="Times New Roman" w:cs="Times New Roman"/>
-          <w:sz w:val="24"/>
-          <w:szCs w:val="24"/>
-        </w:rPr>
-        <w:t>portio</w:t>
-      </w:r>
-      <w:r>
-        <w:rPr>
-          <w:rFonts w:ascii="Times New Roman" w:hAnsi="Times New Roman" w:eastAsia="Times New Roman" w:cs="Times New Roman"/>
-          <w:sz w:val="24"/>
-          <w:szCs w:val="24"/>
-        </w:rPr>
-        <w:t>n</w:t>
-      </w:r>
-      <w:r>
-        <w:rPr>
-          <w:rFonts w:ascii="Times New Roman" w:hAnsi="Times New Roman" w:eastAsia="Times New Roman" w:cs="Times New Roman"/>
-          <w:sz w:val="24"/>
-          <w:szCs w:val="24"/>
-        </w:rPr>
-        <w:t xml:space="preserve"> was getting the JSON requests sent by me to arrive </w:t>
-      </w:r>
-      <w:r>
-        <w:rPr>
-          <w:rFonts w:ascii="Times New Roman" w:hAnsi="Times New Roman" w:eastAsia="Times New Roman" w:cs="Times New Roman"/>
+          <w:rFonts w:ascii="Times New Roman" w:eastAsia="Times New Roman" w:hAnsi="Times New Roman" w:cs="Times New Roman"/>
+          <w:sz w:val="24"/>
+          <w:szCs w:val="24"/>
+        </w:rPr>
+        <w:t xml:space="preserve"> I was able to then visit these pages on the internet. The next portion was getting the JSON requests sent by me to arrive </w:t>
+      </w:r>
+      <w:r>
+        <w:rPr>
+          <w:rFonts w:ascii="Times New Roman" w:eastAsia="Times New Roman" w:hAnsi="Times New Roman" w:cs="Times New Roman"/>
           <w:sz w:val="24"/>
           <w:szCs w:val="24"/>
         </w:rPr>
@@ -1082,7 +918,7 @@
       </w:r>
       <w:r>
         <w:rPr>
-          <w:rFonts w:ascii="Times New Roman" w:hAnsi="Times New Roman" w:eastAsia="Times New Roman" w:cs="Times New Roman"/>
+          <w:rFonts w:ascii="Times New Roman" w:eastAsia="Times New Roman" w:hAnsi="Times New Roman" w:cs="Times New Roman"/>
           <w:sz w:val="24"/>
           <w:szCs w:val="24"/>
         </w:rPr>
@@ -1090,7 +926,7 @@
       </w:r>
       <w:r>
         <w:rPr>
-          <w:rFonts w:ascii="Times New Roman" w:hAnsi="Times New Roman" w:eastAsia="Times New Roman" w:cs="Times New Roman"/>
+          <w:rFonts w:ascii="Times New Roman" w:eastAsia="Times New Roman" w:hAnsi="Times New Roman" w:cs="Times New Roman"/>
           <w:sz w:val="24"/>
           <w:szCs w:val="24"/>
         </w:rPr>
@@ -1098,7 +934,7 @@
       </w:r>
       <w:r>
         <w:rPr>
-          <w:rFonts w:ascii="Times New Roman" w:hAnsi="Times New Roman" w:eastAsia="Times New Roman" w:cs="Times New Roman"/>
+          <w:rFonts w:ascii="Times New Roman" w:eastAsia="Times New Roman" w:hAnsi="Times New Roman" w:cs="Times New Roman"/>
           <w:sz w:val="24"/>
           <w:szCs w:val="24"/>
         </w:rPr>
@@ -1106,7 +942,7 @@
       </w:r>
       <w:r>
         <w:rPr>
-          <w:rFonts w:ascii="Times New Roman" w:hAnsi="Times New Roman" w:eastAsia="Times New Roman" w:cs="Times New Roman"/>
+          <w:rFonts w:ascii="Times New Roman" w:eastAsia="Times New Roman" w:hAnsi="Times New Roman" w:cs="Times New Roman"/>
           <w:sz w:val="24"/>
           <w:szCs w:val="24"/>
         </w:rPr>
@@ -1114,7 +950,7 @@
       </w:r>
       <w:r>
         <w:rPr>
-          <w:rFonts w:ascii="Times New Roman" w:hAnsi="Times New Roman" w:eastAsia="Times New Roman" w:cs="Times New Roman"/>
+          <w:rFonts w:ascii="Times New Roman" w:eastAsia="Times New Roman" w:hAnsi="Times New Roman" w:cs="Times New Roman"/>
           <w:sz w:val="24"/>
           <w:szCs w:val="24"/>
         </w:rPr>
@@ -1122,7 +958,7 @@
       </w:r>
       <w:r>
         <w:rPr>
-          <w:rFonts w:ascii="Times New Roman" w:hAnsi="Times New Roman" w:eastAsia="Times New Roman" w:cs="Times New Roman"/>
+          <w:rFonts w:ascii="Times New Roman" w:eastAsia="Times New Roman" w:hAnsi="Times New Roman" w:cs="Times New Roman"/>
           <w:sz w:val="24"/>
           <w:szCs w:val="24"/>
         </w:rPr>
@@ -1130,7 +966,7 @@
       </w:r>
       <w:r>
         <w:rPr>
-          <w:rFonts w:ascii="Times New Roman" w:hAnsi="Times New Roman" w:eastAsia="Times New Roman" w:cs="Times New Roman"/>
+          <w:rFonts w:ascii="Times New Roman" w:eastAsia="Times New Roman" w:hAnsi="Times New Roman" w:cs="Times New Roman"/>
           <w:sz w:val="24"/>
           <w:szCs w:val="24"/>
         </w:rPr>
@@ -1138,7 +974,7 @@
       </w:r>
       <w:r>
         <w:rPr>
-          <w:rFonts w:ascii="Times New Roman" w:hAnsi="Times New Roman" w:eastAsia="Times New Roman" w:cs="Times New Roman"/>
+          <w:rFonts w:ascii="Times New Roman" w:eastAsia="Times New Roman" w:hAnsi="Times New Roman" w:cs="Times New Roman"/>
           <w:sz w:val="24"/>
           <w:szCs w:val="24"/>
         </w:rPr>
@@ -1146,7 +982,7 @@
       </w:r>
       <w:r>
         <w:rPr>
-          <w:rFonts w:ascii="Times New Roman" w:hAnsi="Times New Roman" w:eastAsia="Times New Roman" w:cs="Times New Roman"/>
+          <w:rFonts w:ascii="Times New Roman" w:eastAsia="Times New Roman" w:hAnsi="Times New Roman" w:cs="Times New Roman"/>
           <w:sz w:val="24"/>
           <w:szCs w:val="24"/>
         </w:rPr>
@@ -1154,7 +990,7 @@
       </w:r>
       <w:r>
         <w:rPr>
-          <w:rFonts w:ascii="Times New Roman" w:hAnsi="Times New Roman" w:eastAsia="Times New Roman" w:cs="Times New Roman"/>
+          <w:rFonts w:ascii="Times New Roman" w:eastAsia="Times New Roman" w:hAnsi="Times New Roman" w:cs="Times New Roman"/>
           <w:sz w:val="24"/>
           <w:szCs w:val="24"/>
         </w:rPr>
@@ -1162,7 +998,7 @@
       </w:r>
       <w:r>
         <w:rPr>
-          <w:rFonts w:ascii="Times New Roman" w:hAnsi="Times New Roman" w:eastAsia="Times New Roman" w:cs="Times New Roman"/>
+          <w:rFonts w:ascii="Times New Roman" w:eastAsia="Times New Roman" w:hAnsi="Times New Roman" w:cs="Times New Roman"/>
           <w:sz w:val="24"/>
           <w:szCs w:val="24"/>
         </w:rPr>
@@ -1170,7 +1006,7 @@
       </w:r>
       <w:r>
         <w:rPr>
-          <w:rFonts w:ascii="Times New Roman" w:hAnsi="Times New Roman" w:eastAsia="Times New Roman" w:cs="Times New Roman"/>
+          <w:rFonts w:ascii="Times New Roman" w:eastAsia="Times New Roman" w:hAnsi="Times New Roman" w:cs="Times New Roman"/>
           <w:sz w:val="24"/>
           <w:szCs w:val="24"/>
         </w:rPr>
@@ -1178,7 +1014,7 @@
       </w:r>
       <w:r>
         <w:rPr>
-          <w:rFonts w:ascii="Times New Roman" w:hAnsi="Times New Roman" w:eastAsia="Times New Roman" w:cs="Times New Roman"/>
+          <w:rFonts w:ascii="Times New Roman" w:eastAsia="Times New Roman" w:hAnsi="Times New Roman" w:cs="Times New Roman"/>
           <w:sz w:val="24"/>
           <w:szCs w:val="24"/>
         </w:rPr>
@@ -1186,7 +1022,7 @@
       </w:r>
       <w:r>
         <w:rPr>
-          <w:rFonts w:ascii="Times New Roman" w:hAnsi="Times New Roman" w:eastAsia="Times New Roman" w:cs="Times New Roman"/>
+          <w:rFonts w:ascii="Times New Roman" w:eastAsia="Times New Roman" w:hAnsi="Times New Roman" w:cs="Times New Roman"/>
           <w:sz w:val="24"/>
           <w:szCs w:val="24"/>
         </w:rPr>
@@ -1194,7 +1030,7 @@
       </w:r>
       <w:r>
         <w:rPr>
-          <w:rFonts w:ascii="Times New Roman" w:hAnsi="Times New Roman" w:eastAsia="Times New Roman" w:cs="Times New Roman"/>
+          <w:rFonts w:ascii="Times New Roman" w:eastAsia="Times New Roman" w:hAnsi="Times New Roman" w:cs="Times New Roman"/>
           <w:sz w:val="24"/>
           <w:szCs w:val="24"/>
         </w:rPr>
@@ -1202,7 +1038,7 @@
       </w:r>
       <w:r>
         <w:rPr>
-          <w:rFonts w:ascii="Times New Roman" w:hAnsi="Times New Roman" w:eastAsia="Times New Roman" w:cs="Times New Roman"/>
+          <w:rFonts w:ascii="Times New Roman" w:eastAsia="Times New Roman" w:hAnsi="Times New Roman" w:cs="Times New Roman"/>
           <w:sz w:val="24"/>
           <w:szCs w:val="24"/>
         </w:rPr>
@@ -1210,7 +1046,7 @@
       </w:r>
       <w:r>
         <w:rPr>
-          <w:rFonts w:ascii="Times New Roman" w:hAnsi="Times New Roman" w:eastAsia="Times New Roman" w:cs="Times New Roman"/>
+          <w:rFonts w:ascii="Times New Roman" w:eastAsia="Times New Roman" w:hAnsi="Times New Roman" w:cs="Times New Roman"/>
           <w:sz w:val="24"/>
           <w:szCs w:val="24"/>
         </w:rPr>
@@ -1218,7 +1054,7 @@
       </w:r>
       <w:r>
         <w:rPr>
-          <w:rFonts w:ascii="Times New Roman" w:hAnsi="Times New Roman" w:eastAsia="Times New Roman" w:cs="Times New Roman"/>
+          <w:rFonts w:ascii="Times New Roman" w:eastAsia="Times New Roman" w:hAnsi="Times New Roman" w:cs="Times New Roman"/>
           <w:sz w:val="24"/>
           <w:szCs w:val="24"/>
         </w:rPr>
@@ -1227,18 +1063,17 @@
     </w:p>
     <w:p>
       <w:pPr>
-        <w:pStyle w:val="Normal"/>
         <w:spacing w:line="480" w:lineRule="auto"/>
         <w:jc w:val="center"/>
         <w:rPr>
-          <w:rFonts w:ascii="Times New Roman" w:hAnsi="Times New Roman" w:eastAsia="Times New Roman" w:cs="Times New Roman"/>
+          <w:rFonts w:ascii="Times New Roman" w:eastAsia="Times New Roman" w:hAnsi="Times New Roman" w:cs="Times New Roman"/>
           <w:sz w:val="24"/>
           <w:szCs w:val="24"/>
         </w:rPr>
       </w:pPr>
       <w:r>
         <w:rPr>
-          <w:rFonts w:ascii="Times New Roman" w:hAnsi="Times New Roman" w:eastAsia="Times New Roman" w:cs="Times New Roman"/>
+          <w:rFonts w:ascii="Times New Roman" w:eastAsia="Times New Roman" w:hAnsi="Times New Roman" w:cs="Times New Roman"/>
           <w:sz w:val="24"/>
           <w:szCs w:val="24"/>
         </w:rPr>
@@ -1247,26 +1082,25 @@
     </w:p>
     <w:p>
       <w:pPr>
-        <w:pStyle w:val="Normal"/>
         <w:spacing w:line="480" w:lineRule="auto"/>
-        <w:jc w:val="left"/>
-        <w:rPr>
-          <w:rFonts w:ascii="Times New Roman" w:hAnsi="Times New Roman" w:eastAsia="Times New Roman" w:cs="Times New Roman"/>
+        <w:rPr>
+          <w:rFonts w:ascii="Times New Roman" w:eastAsia="Times New Roman" w:hAnsi="Times New Roman" w:cs="Times New Roman"/>
           <w:sz w:val="24"/>
           <w:szCs w:val="24"/>
         </w:rPr>
       </w:pPr>
       <w:r>
         <w:rPr>
-          <w:rFonts w:ascii="Times New Roman" w:hAnsi="Times New Roman" w:eastAsia="Times New Roman" w:cs="Times New Roman"/>
-          <w:sz w:val="24"/>
-          <w:szCs w:val="24"/>
-        </w:rPr>
+          <w:rFonts w:ascii="Times New Roman" w:eastAsia="Times New Roman" w:hAnsi="Times New Roman" w:cs="Times New Roman"/>
+          <w:sz w:val="24"/>
+          <w:szCs w:val="24"/>
+        </w:rPr>
+        <w:lastRenderedPageBreak/>
         <w:t xml:space="preserve">Once I got the </w:t>
       </w:r>
       <w:r>
         <w:rPr>
-          <w:rFonts w:ascii="Times New Roman" w:hAnsi="Times New Roman" w:eastAsia="Times New Roman" w:cs="Times New Roman"/>
+          <w:rFonts w:ascii="Times New Roman" w:eastAsia="Times New Roman" w:hAnsi="Times New Roman" w:cs="Times New Roman"/>
           <w:sz w:val="24"/>
           <w:szCs w:val="24"/>
         </w:rPr>
@@ -1274,7 +1108,7 @@
       </w:r>
       <w:r>
         <w:rPr>
-          <w:rFonts w:ascii="Times New Roman" w:hAnsi="Times New Roman" w:eastAsia="Times New Roman" w:cs="Times New Roman"/>
+          <w:rFonts w:ascii="Times New Roman" w:eastAsia="Times New Roman" w:hAnsi="Times New Roman" w:cs="Times New Roman"/>
           <w:sz w:val="24"/>
           <w:szCs w:val="24"/>
         </w:rPr>
@@ -1282,7 +1116,7 @@
       </w:r>
       <w:r>
         <w:rPr>
-          <w:rFonts w:ascii="Times New Roman" w:hAnsi="Times New Roman" w:eastAsia="Times New Roman" w:cs="Times New Roman"/>
+          <w:rFonts w:ascii="Times New Roman" w:eastAsia="Times New Roman" w:hAnsi="Times New Roman" w:cs="Times New Roman"/>
           <w:sz w:val="24"/>
           <w:szCs w:val="24"/>
         </w:rPr>
@@ -1290,7 +1124,7 @@
       </w:r>
       <w:r>
         <w:rPr>
-          <w:rFonts w:ascii="Times New Roman" w:hAnsi="Times New Roman" w:eastAsia="Times New Roman" w:cs="Times New Roman"/>
+          <w:rFonts w:ascii="Times New Roman" w:eastAsia="Times New Roman" w:hAnsi="Times New Roman" w:cs="Times New Roman"/>
           <w:sz w:val="24"/>
           <w:szCs w:val="24"/>
         </w:rPr>
@@ -1298,7 +1132,7 @@
       </w:r>
       <w:r>
         <w:rPr>
-          <w:rFonts w:ascii="Times New Roman" w:hAnsi="Times New Roman" w:eastAsia="Times New Roman" w:cs="Times New Roman"/>
+          <w:rFonts w:ascii="Times New Roman" w:eastAsia="Times New Roman" w:hAnsi="Times New Roman" w:cs="Times New Roman"/>
           <w:sz w:val="24"/>
           <w:szCs w:val="24"/>
         </w:rPr>
@@ -1306,7 +1140,7 @@
       </w:r>
       <w:r>
         <w:rPr>
-          <w:rFonts w:ascii="Times New Roman" w:hAnsi="Times New Roman" w:eastAsia="Times New Roman" w:cs="Times New Roman"/>
+          <w:rFonts w:ascii="Times New Roman" w:eastAsia="Times New Roman" w:hAnsi="Times New Roman" w:cs="Times New Roman"/>
           <w:sz w:val="24"/>
           <w:szCs w:val="24"/>
         </w:rPr>
@@ -1315,7 +1149,7 @@
       <w:proofErr w:type="spellStart"/>
       <w:r>
         <w:rPr>
-          <w:rFonts w:ascii="Times New Roman" w:hAnsi="Times New Roman" w:eastAsia="Times New Roman" w:cs="Times New Roman"/>
+          <w:rFonts w:ascii="Times New Roman" w:eastAsia="Times New Roman" w:hAnsi="Times New Roman" w:cs="Times New Roman"/>
           <w:sz w:val="24"/>
           <w:szCs w:val="24"/>
         </w:rPr>
@@ -1324,7 +1158,7 @@
       <w:proofErr w:type="spellEnd"/>
       <w:r>
         <w:rPr>
-          <w:rFonts w:ascii="Times New Roman" w:hAnsi="Times New Roman" w:eastAsia="Times New Roman" w:cs="Times New Roman"/>
+          <w:rFonts w:ascii="Times New Roman" w:eastAsia="Times New Roman" w:hAnsi="Times New Roman" w:cs="Times New Roman"/>
           <w:sz w:val="24"/>
           <w:szCs w:val="24"/>
         </w:rPr>
@@ -1332,7 +1166,7 @@
       </w:r>
       <w:r>
         <w:rPr>
-          <w:rFonts w:ascii="Times New Roman" w:hAnsi="Times New Roman" w:eastAsia="Times New Roman" w:cs="Times New Roman"/>
+          <w:rFonts w:ascii="Times New Roman" w:eastAsia="Times New Roman" w:hAnsi="Times New Roman" w:cs="Times New Roman"/>
           <w:sz w:val="24"/>
           <w:szCs w:val="24"/>
         </w:rPr>
@@ -1340,7 +1174,7 @@
       </w:r>
       <w:r>
         <w:rPr>
-          <w:rFonts w:ascii="Times New Roman" w:hAnsi="Times New Roman" w:eastAsia="Times New Roman" w:cs="Times New Roman"/>
+          <w:rFonts w:ascii="Times New Roman" w:eastAsia="Times New Roman" w:hAnsi="Times New Roman" w:cs="Times New Roman"/>
           <w:sz w:val="24"/>
           <w:szCs w:val="24"/>
         </w:rPr>
@@ -1348,7 +1182,7 @@
       </w:r>
       <w:r>
         <w:rPr>
-          <w:rFonts w:ascii="Times New Roman" w:hAnsi="Times New Roman" w:eastAsia="Times New Roman" w:cs="Times New Roman"/>
+          <w:rFonts w:ascii="Times New Roman" w:eastAsia="Times New Roman" w:hAnsi="Times New Roman" w:cs="Times New Roman"/>
           <w:sz w:val="24"/>
           <w:szCs w:val="24"/>
         </w:rPr>
@@ -1356,7 +1190,7 @@
       </w:r>
       <w:r>
         <w:rPr>
-          <w:rFonts w:ascii="Times New Roman" w:hAnsi="Times New Roman" w:eastAsia="Times New Roman" w:cs="Times New Roman"/>
+          <w:rFonts w:ascii="Times New Roman" w:eastAsia="Times New Roman" w:hAnsi="Times New Roman" w:cs="Times New Roman"/>
           <w:sz w:val="24"/>
           <w:szCs w:val="24"/>
         </w:rPr>
@@ -1364,7 +1198,7 @@
       </w:r>
       <w:r>
         <w:rPr>
-          <w:rFonts w:ascii="Times New Roman" w:hAnsi="Times New Roman" w:eastAsia="Times New Roman" w:cs="Times New Roman"/>
+          <w:rFonts w:ascii="Times New Roman" w:eastAsia="Times New Roman" w:hAnsi="Times New Roman" w:cs="Times New Roman"/>
           <w:sz w:val="24"/>
           <w:szCs w:val="24"/>
         </w:rPr>
@@ -1372,7 +1206,7 @@
       </w:r>
       <w:r>
         <w:rPr>
-          <w:rFonts w:ascii="Times New Roman" w:hAnsi="Times New Roman" w:eastAsia="Times New Roman" w:cs="Times New Roman"/>
+          <w:rFonts w:ascii="Times New Roman" w:eastAsia="Times New Roman" w:hAnsi="Times New Roman" w:cs="Times New Roman"/>
           <w:sz w:val="24"/>
           <w:szCs w:val="24"/>
         </w:rPr>
@@ -1380,7 +1214,7 @@
       </w:r>
       <w:r>
         <w:rPr>
-          <w:rFonts w:ascii="Times New Roman" w:hAnsi="Times New Roman" w:eastAsia="Times New Roman" w:cs="Times New Roman"/>
+          <w:rFonts w:ascii="Times New Roman" w:eastAsia="Times New Roman" w:hAnsi="Times New Roman" w:cs="Times New Roman"/>
           <w:sz w:val="24"/>
           <w:szCs w:val="24"/>
         </w:rPr>
@@ -1389,7 +1223,7 @@
       <w:proofErr w:type="spellStart"/>
       <w:r>
         <w:rPr>
-          <w:rFonts w:ascii="Times New Roman" w:hAnsi="Times New Roman" w:eastAsia="Times New Roman" w:cs="Times New Roman"/>
+          <w:rFonts w:ascii="Times New Roman" w:eastAsia="Times New Roman" w:hAnsi="Times New Roman" w:cs="Times New Roman"/>
           <w:sz w:val="24"/>
           <w:szCs w:val="24"/>
         </w:rPr>
@@ -1398,7 +1232,7 @@
       <w:proofErr w:type="spellEnd"/>
       <w:r>
         <w:rPr>
-          <w:rFonts w:ascii="Times New Roman" w:hAnsi="Times New Roman" w:eastAsia="Times New Roman" w:cs="Times New Roman"/>
+          <w:rFonts w:ascii="Times New Roman" w:eastAsia="Times New Roman" w:hAnsi="Times New Roman" w:cs="Times New Roman"/>
           <w:sz w:val="24"/>
           <w:szCs w:val="24"/>
         </w:rPr>
@@ -1406,7 +1240,7 @@
       </w:r>
       <w:r>
         <w:rPr>
-          <w:rFonts w:ascii="Times New Roman" w:hAnsi="Times New Roman" w:eastAsia="Times New Roman" w:cs="Times New Roman"/>
+          <w:rFonts w:ascii="Times New Roman" w:eastAsia="Times New Roman" w:hAnsi="Times New Roman" w:cs="Times New Roman"/>
           <w:sz w:val="24"/>
           <w:szCs w:val="24"/>
         </w:rPr>
@@ -1414,7 +1248,7 @@
       </w:r>
       <w:r>
         <w:rPr>
-          <w:rFonts w:ascii="Times New Roman" w:hAnsi="Times New Roman" w:eastAsia="Times New Roman" w:cs="Times New Roman"/>
+          <w:rFonts w:ascii="Times New Roman" w:eastAsia="Times New Roman" w:hAnsi="Times New Roman" w:cs="Times New Roman"/>
           <w:sz w:val="24"/>
           <w:szCs w:val="24"/>
         </w:rPr>
@@ -1422,7 +1256,7 @@
       </w:r>
       <w:r>
         <w:rPr>
-          <w:rFonts w:ascii="Times New Roman" w:hAnsi="Times New Roman" w:eastAsia="Times New Roman" w:cs="Times New Roman"/>
+          <w:rFonts w:ascii="Times New Roman" w:eastAsia="Times New Roman" w:hAnsi="Times New Roman" w:cs="Times New Roman"/>
           <w:sz w:val="24"/>
           <w:szCs w:val="24"/>
         </w:rPr>
@@ -1430,7 +1264,7 @@
       </w:r>
       <w:r>
         <w:rPr>
-          <w:rFonts w:ascii="Times New Roman" w:hAnsi="Times New Roman" w:eastAsia="Times New Roman" w:cs="Times New Roman"/>
+          <w:rFonts w:ascii="Times New Roman" w:eastAsia="Times New Roman" w:hAnsi="Times New Roman" w:cs="Times New Roman"/>
           <w:sz w:val="24"/>
           <w:szCs w:val="24"/>
         </w:rPr>
@@ -1438,7 +1272,7 @@
       </w:r>
       <w:r>
         <w:rPr>
-          <w:rFonts w:ascii="Times New Roman" w:hAnsi="Times New Roman" w:eastAsia="Times New Roman" w:cs="Times New Roman"/>
+          <w:rFonts w:ascii="Times New Roman" w:eastAsia="Times New Roman" w:hAnsi="Times New Roman" w:cs="Times New Roman"/>
           <w:sz w:val="24"/>
           <w:szCs w:val="24"/>
         </w:rPr>
@@ -1446,7 +1280,7 @@
       </w:r>
       <w:r>
         <w:rPr>
-          <w:rFonts w:ascii="Times New Roman" w:hAnsi="Times New Roman" w:eastAsia="Times New Roman" w:cs="Times New Roman"/>
+          <w:rFonts w:ascii="Times New Roman" w:eastAsia="Times New Roman" w:hAnsi="Times New Roman" w:cs="Times New Roman"/>
           <w:sz w:val="24"/>
           <w:szCs w:val="24"/>
         </w:rPr>
@@ -1454,7 +1288,7 @@
       </w:r>
       <w:r>
         <w:rPr>
-          <w:rFonts w:ascii="Times New Roman" w:hAnsi="Times New Roman" w:eastAsia="Times New Roman" w:cs="Times New Roman"/>
+          <w:rFonts w:ascii="Times New Roman" w:eastAsia="Times New Roman" w:hAnsi="Times New Roman" w:cs="Times New Roman"/>
           <w:sz w:val="24"/>
           <w:szCs w:val="24"/>
         </w:rPr>
@@ -1463,41 +1297,35 @@
     </w:p>
     <w:p>
       <w:pPr>
-        <w:pStyle w:val="Normal"/>
         <w:spacing w:line="480" w:lineRule="auto"/>
         <w:jc w:val="center"/>
         <w:rPr>
-          <w:rFonts w:ascii="Times New Roman" w:hAnsi="Times New Roman" w:eastAsia="Times New Roman" w:cs="Times New Roman"/>
+          <w:rFonts w:ascii="Times New Roman" w:eastAsia="Times New Roman" w:hAnsi="Times New Roman" w:cs="Times New Roman"/>
           <w:sz w:val="24"/>
           <w:szCs w:val="24"/>
         </w:rPr>
       </w:pPr>
       <w:r>
         <w:rPr>
-          <w:rFonts w:ascii="Times New Roman" w:hAnsi="Times New Roman" w:eastAsia="Times New Roman" w:cs="Times New Roman"/>
+          <w:rFonts w:ascii="Times New Roman" w:eastAsia="Times New Roman" w:hAnsi="Times New Roman" w:cs="Times New Roman"/>
           <w:sz w:val="24"/>
           <w:szCs w:val="24"/>
         </w:rPr>
         <w:t>Fourth Step and Problems</w:t>
-      </w:r>
-      <w:r>
-        <w:br/>
       </w:r>
     </w:p>
     <w:p>
       <w:pPr>
-        <w:pStyle w:val="Normal"/>
         <w:spacing w:line="480" w:lineRule="auto"/>
-        <w:jc w:val="left"/>
-        <w:rPr>
-          <w:rFonts w:ascii="Times New Roman" w:hAnsi="Times New Roman" w:eastAsia="Times New Roman" w:cs="Times New Roman"/>
+        <w:rPr>
+          <w:rFonts w:ascii="Times New Roman" w:eastAsia="Times New Roman" w:hAnsi="Times New Roman" w:cs="Times New Roman"/>
           <w:sz w:val="24"/>
           <w:szCs w:val="24"/>
         </w:rPr>
       </w:pPr>
       <w:r>
         <w:rPr>
-          <w:rFonts w:ascii="Times New Roman" w:hAnsi="Times New Roman" w:eastAsia="Times New Roman" w:cs="Times New Roman"/>
+          <w:rFonts w:ascii="Times New Roman" w:eastAsia="Times New Roman" w:hAnsi="Times New Roman" w:cs="Times New Roman"/>
           <w:sz w:val="24"/>
           <w:szCs w:val="24"/>
         </w:rPr>
@@ -1505,7 +1333,7 @@
       </w:r>
       <w:r>
         <w:rPr>
-          <w:rFonts w:ascii="Times New Roman" w:hAnsi="Times New Roman" w:eastAsia="Times New Roman" w:cs="Times New Roman"/>
+          <w:rFonts w:ascii="Times New Roman" w:eastAsia="Times New Roman" w:hAnsi="Times New Roman" w:cs="Times New Roman"/>
           <w:sz w:val="24"/>
           <w:szCs w:val="24"/>
         </w:rPr>
@@ -1513,7 +1341,7 @@
       </w:r>
       <w:r>
         <w:rPr>
-          <w:rFonts w:ascii="Times New Roman" w:hAnsi="Times New Roman" w:eastAsia="Times New Roman" w:cs="Times New Roman"/>
+          <w:rFonts w:ascii="Times New Roman" w:eastAsia="Times New Roman" w:hAnsi="Times New Roman" w:cs="Times New Roman"/>
           <w:sz w:val="24"/>
           <w:szCs w:val="24"/>
         </w:rPr>
@@ -1521,7 +1349,7 @@
       </w:r>
       <w:r>
         <w:rPr>
-          <w:rFonts w:ascii="Times New Roman" w:hAnsi="Times New Roman" w:eastAsia="Times New Roman" w:cs="Times New Roman"/>
+          <w:rFonts w:ascii="Times New Roman" w:eastAsia="Times New Roman" w:hAnsi="Times New Roman" w:cs="Times New Roman"/>
           <w:sz w:val="24"/>
           <w:szCs w:val="24"/>
         </w:rPr>
@@ -1529,7 +1357,7 @@
       </w:r>
       <w:r>
         <w:rPr>
-          <w:rFonts w:ascii="Times New Roman" w:hAnsi="Times New Roman" w:eastAsia="Times New Roman" w:cs="Times New Roman"/>
+          <w:rFonts w:ascii="Times New Roman" w:eastAsia="Times New Roman" w:hAnsi="Times New Roman" w:cs="Times New Roman"/>
           <w:sz w:val="24"/>
           <w:szCs w:val="24"/>
         </w:rPr>
@@ -1537,7 +1365,7 @@
       </w:r>
       <w:r>
         <w:rPr>
-          <w:rFonts w:ascii="Times New Roman" w:hAnsi="Times New Roman" w:eastAsia="Times New Roman" w:cs="Times New Roman"/>
+          <w:rFonts w:ascii="Times New Roman" w:eastAsia="Times New Roman" w:hAnsi="Times New Roman" w:cs="Times New Roman"/>
           <w:sz w:val="24"/>
           <w:szCs w:val="24"/>
         </w:rPr>
@@ -1545,7 +1373,7 @@
       </w:r>
       <w:r>
         <w:rPr>
-          <w:rFonts w:ascii="Times New Roman" w:hAnsi="Times New Roman" w:eastAsia="Times New Roman" w:cs="Times New Roman"/>
+          <w:rFonts w:ascii="Times New Roman" w:eastAsia="Times New Roman" w:hAnsi="Times New Roman" w:cs="Times New Roman"/>
           <w:sz w:val="24"/>
           <w:szCs w:val="24"/>
         </w:rPr>
@@ -1553,7 +1381,7 @@
       </w:r>
       <w:r>
         <w:rPr>
-          <w:rFonts w:ascii="Times New Roman" w:hAnsi="Times New Roman" w:eastAsia="Times New Roman" w:cs="Times New Roman"/>
+          <w:rFonts w:ascii="Times New Roman" w:eastAsia="Times New Roman" w:hAnsi="Times New Roman" w:cs="Times New Roman"/>
           <w:sz w:val="24"/>
           <w:szCs w:val="24"/>
         </w:rPr>
@@ -1561,7 +1389,7 @@
       </w:r>
       <w:r>
         <w:rPr>
-          <w:rFonts w:ascii="Times New Roman" w:hAnsi="Times New Roman" w:eastAsia="Times New Roman" w:cs="Times New Roman"/>
+          <w:rFonts w:ascii="Times New Roman" w:eastAsia="Times New Roman" w:hAnsi="Times New Roman" w:cs="Times New Roman"/>
           <w:sz w:val="24"/>
           <w:szCs w:val="24"/>
         </w:rPr>
@@ -1569,7 +1397,7 @@
       </w:r>
       <w:r>
         <w:rPr>
-          <w:rFonts w:ascii="Times New Roman" w:hAnsi="Times New Roman" w:eastAsia="Times New Roman" w:cs="Times New Roman"/>
+          <w:rFonts w:ascii="Times New Roman" w:eastAsia="Times New Roman" w:hAnsi="Times New Roman" w:cs="Times New Roman"/>
           <w:sz w:val="24"/>
           <w:szCs w:val="24"/>
         </w:rPr>
@@ -1577,7 +1405,7 @@
       </w:r>
       <w:r>
         <w:rPr>
-          <w:rFonts w:ascii="Times New Roman" w:hAnsi="Times New Roman" w:eastAsia="Times New Roman" w:cs="Times New Roman"/>
+          <w:rFonts w:ascii="Times New Roman" w:eastAsia="Times New Roman" w:hAnsi="Times New Roman" w:cs="Times New Roman"/>
           <w:sz w:val="24"/>
           <w:szCs w:val="24"/>
         </w:rPr>
@@ -1585,7 +1413,7 @@
       </w:r>
       <w:r>
         <w:rPr>
-          <w:rFonts w:ascii="Times New Roman" w:hAnsi="Times New Roman" w:eastAsia="Times New Roman" w:cs="Times New Roman"/>
+          <w:rFonts w:ascii="Times New Roman" w:eastAsia="Times New Roman" w:hAnsi="Times New Roman" w:cs="Times New Roman"/>
           <w:sz w:val="24"/>
           <w:szCs w:val="24"/>
         </w:rPr>
@@ -1593,7 +1421,7 @@
       </w:r>
       <w:r>
         <w:rPr>
-          <w:rFonts w:ascii="Times New Roman" w:hAnsi="Times New Roman" w:eastAsia="Times New Roman" w:cs="Times New Roman"/>
+          <w:rFonts w:ascii="Times New Roman" w:eastAsia="Times New Roman" w:hAnsi="Times New Roman" w:cs="Times New Roman"/>
           <w:sz w:val="24"/>
           <w:szCs w:val="24"/>
         </w:rPr>
@@ -1601,7 +1429,7 @@
       </w:r>
       <w:r>
         <w:rPr>
-          <w:rFonts w:ascii="Times New Roman" w:hAnsi="Times New Roman" w:eastAsia="Times New Roman" w:cs="Times New Roman"/>
+          <w:rFonts w:ascii="Times New Roman" w:eastAsia="Times New Roman" w:hAnsi="Times New Roman" w:cs="Times New Roman"/>
           <w:sz w:val="24"/>
           <w:szCs w:val="24"/>
         </w:rPr>
@@ -1609,7 +1437,7 @@
       </w:r>
       <w:r>
         <w:rPr>
-          <w:rFonts w:ascii="Times New Roman" w:hAnsi="Times New Roman" w:eastAsia="Times New Roman" w:cs="Times New Roman"/>
+          <w:rFonts w:ascii="Times New Roman" w:eastAsia="Times New Roman" w:hAnsi="Times New Roman" w:cs="Times New Roman"/>
           <w:sz w:val="24"/>
           <w:szCs w:val="24"/>
         </w:rPr>
@@ -1617,7 +1445,7 @@
       </w:r>
       <w:r>
         <w:rPr>
-          <w:rFonts w:ascii="Times New Roman" w:hAnsi="Times New Roman" w:eastAsia="Times New Roman" w:cs="Times New Roman"/>
+          <w:rFonts w:ascii="Times New Roman" w:eastAsia="Times New Roman" w:hAnsi="Times New Roman" w:cs="Times New Roman"/>
           <w:sz w:val="24"/>
           <w:szCs w:val="24"/>
         </w:rPr>
@@ -1625,7 +1453,7 @@
       </w:r>
       <w:r>
         <w:rPr>
-          <w:rFonts w:ascii="Times New Roman" w:hAnsi="Times New Roman" w:eastAsia="Times New Roman" w:cs="Times New Roman"/>
+          <w:rFonts w:ascii="Times New Roman" w:eastAsia="Times New Roman" w:hAnsi="Times New Roman" w:cs="Times New Roman"/>
           <w:sz w:val="24"/>
           <w:szCs w:val="24"/>
         </w:rPr>
@@ -1633,7 +1461,7 @@
       </w:r>
       <w:r>
         <w:rPr>
-          <w:rFonts w:ascii="Times New Roman" w:hAnsi="Times New Roman" w:eastAsia="Times New Roman" w:cs="Times New Roman"/>
+          <w:rFonts w:ascii="Times New Roman" w:eastAsia="Times New Roman" w:hAnsi="Times New Roman" w:cs="Times New Roman"/>
           <w:sz w:val="24"/>
           <w:szCs w:val="24"/>
         </w:rPr>
@@ -1641,7 +1469,7 @@
       </w:r>
       <w:r>
         <w:rPr>
-          <w:rFonts w:ascii="Times New Roman" w:hAnsi="Times New Roman" w:eastAsia="Times New Roman" w:cs="Times New Roman"/>
+          <w:rFonts w:ascii="Times New Roman" w:eastAsia="Times New Roman" w:hAnsi="Times New Roman" w:cs="Times New Roman"/>
           <w:sz w:val="24"/>
           <w:szCs w:val="24"/>
         </w:rPr>
@@ -1649,7 +1477,7 @@
       </w:r>
       <w:r>
         <w:rPr>
-          <w:rFonts w:ascii="Times New Roman" w:hAnsi="Times New Roman" w:eastAsia="Times New Roman" w:cs="Times New Roman"/>
+          <w:rFonts w:ascii="Times New Roman" w:eastAsia="Times New Roman" w:hAnsi="Times New Roman" w:cs="Times New Roman"/>
           <w:sz w:val="24"/>
           <w:szCs w:val="24"/>
         </w:rPr>
@@ -1657,7 +1485,7 @@
       </w:r>
       <w:r>
         <w:rPr>
-          <w:rFonts w:ascii="Times New Roman" w:hAnsi="Times New Roman" w:eastAsia="Times New Roman" w:cs="Times New Roman"/>
+          <w:rFonts w:ascii="Times New Roman" w:eastAsia="Times New Roman" w:hAnsi="Times New Roman" w:cs="Times New Roman"/>
           <w:sz w:val="24"/>
           <w:szCs w:val="24"/>
         </w:rPr>
@@ -1666,18 +1494,17 @@
     </w:p>
     <w:p>
       <w:pPr>
-        <w:pStyle w:val="Normal"/>
         <w:spacing w:line="480" w:lineRule="auto"/>
         <w:jc w:val="center"/>
         <w:rPr>
-          <w:rFonts w:ascii="Times New Roman" w:hAnsi="Times New Roman" w:eastAsia="Times New Roman" w:cs="Times New Roman"/>
+          <w:rFonts w:ascii="Times New Roman" w:eastAsia="Times New Roman" w:hAnsi="Times New Roman" w:cs="Times New Roman"/>
           <w:sz w:val="24"/>
           <w:szCs w:val="24"/>
         </w:rPr>
       </w:pPr>
       <w:r>
         <w:rPr>
-          <w:rFonts w:ascii="Times New Roman" w:hAnsi="Times New Roman" w:eastAsia="Times New Roman" w:cs="Times New Roman"/>
+          <w:rFonts w:ascii="Times New Roman" w:eastAsia="Times New Roman" w:hAnsi="Times New Roman" w:cs="Times New Roman"/>
           <w:sz w:val="24"/>
           <w:szCs w:val="24"/>
         </w:rPr>
@@ -1686,26 +1513,25 @@
     </w:p>
     <w:p>
       <w:pPr>
-        <w:pStyle w:val="Normal"/>
         <w:spacing w:line="480" w:lineRule="auto"/>
-        <w:jc w:val="left"/>
-        <w:rPr>
-          <w:rFonts w:ascii="Times New Roman" w:hAnsi="Times New Roman" w:eastAsia="Times New Roman" w:cs="Times New Roman"/>
+        <w:rPr>
+          <w:rFonts w:ascii="Times New Roman" w:eastAsia="Times New Roman" w:hAnsi="Times New Roman" w:cs="Times New Roman"/>
           <w:sz w:val="24"/>
           <w:szCs w:val="24"/>
         </w:rPr>
       </w:pPr>
       <w:r>
         <w:rPr>
-          <w:rFonts w:ascii="Times New Roman" w:hAnsi="Times New Roman" w:eastAsia="Times New Roman" w:cs="Times New Roman"/>
-          <w:sz w:val="24"/>
-          <w:szCs w:val="24"/>
-        </w:rPr>
+          <w:rFonts w:ascii="Times New Roman" w:eastAsia="Times New Roman" w:hAnsi="Times New Roman" w:cs="Times New Roman"/>
+          <w:sz w:val="24"/>
+          <w:szCs w:val="24"/>
+        </w:rPr>
+        <w:lastRenderedPageBreak/>
         <w:t xml:space="preserve">Once I got the whole setup </w:t>
       </w:r>
       <w:r>
         <w:rPr>
-          <w:rFonts w:ascii="Times New Roman" w:hAnsi="Times New Roman" w:eastAsia="Times New Roman" w:cs="Times New Roman"/>
+          <w:rFonts w:ascii="Times New Roman" w:eastAsia="Times New Roman" w:hAnsi="Times New Roman" w:cs="Times New Roman"/>
           <w:sz w:val="24"/>
           <w:szCs w:val="24"/>
         </w:rPr>
@@ -1713,7 +1539,7 @@
       </w:r>
       <w:r>
         <w:rPr>
-          <w:rFonts w:ascii="Times New Roman" w:hAnsi="Times New Roman" w:eastAsia="Times New Roman" w:cs="Times New Roman"/>
+          <w:rFonts w:ascii="Times New Roman" w:eastAsia="Times New Roman" w:hAnsi="Times New Roman" w:cs="Times New Roman"/>
           <w:sz w:val="24"/>
           <w:szCs w:val="24"/>
         </w:rPr>
@@ -1721,7 +1547,7 @@
       </w:r>
       <w:r>
         <w:rPr>
-          <w:rFonts w:ascii="Times New Roman" w:hAnsi="Times New Roman" w:eastAsia="Times New Roman" w:cs="Times New Roman"/>
+          <w:rFonts w:ascii="Times New Roman" w:eastAsia="Times New Roman" w:hAnsi="Times New Roman" w:cs="Times New Roman"/>
           <w:sz w:val="24"/>
           <w:szCs w:val="24"/>
         </w:rPr>
@@ -1729,7 +1555,7 @@
       </w:r>
       <w:r>
         <w:rPr>
-          <w:rFonts w:ascii="Times New Roman" w:hAnsi="Times New Roman" w:eastAsia="Times New Roman" w:cs="Times New Roman"/>
+          <w:rFonts w:ascii="Times New Roman" w:eastAsia="Times New Roman" w:hAnsi="Times New Roman" w:cs="Times New Roman"/>
           <w:sz w:val="24"/>
           <w:szCs w:val="24"/>
         </w:rPr>
@@ -1737,23 +1563,33 @@
       </w:r>
       <w:r>
         <w:rPr>
-          <w:rFonts w:ascii="Times New Roman" w:hAnsi="Times New Roman" w:eastAsia="Times New Roman" w:cs="Times New Roman"/>
+          <w:rFonts w:ascii="Times New Roman" w:eastAsia="Times New Roman" w:hAnsi="Times New Roman" w:cs="Times New Roman"/>
           <w:sz w:val="24"/>
           <w:szCs w:val="24"/>
         </w:rPr>
         <w:t xml:space="preserve">roject was getting all the pieces together before the project even began. </w:t>
       </w:r>
-      <w:r>
-        <w:rPr>
-          <w:rFonts w:ascii="Times New Roman" w:hAnsi="Times New Roman" w:eastAsia="Times New Roman" w:cs="Times New Roman"/>
-          <w:sz w:val="24"/>
-          <w:szCs w:val="24"/>
-        </w:rPr>
-        <w:t xml:space="preserve">So once I got to this point all I had to </w:t>
-      </w:r>
-      <w:r>
-        <w:rPr>
-          <w:rFonts w:ascii="Times New Roman" w:hAnsi="Times New Roman" w:eastAsia="Times New Roman" w:cs="Times New Roman"/>
+      <w:proofErr w:type="gramStart"/>
+      <w:r>
+        <w:rPr>
+          <w:rFonts w:ascii="Times New Roman" w:eastAsia="Times New Roman" w:hAnsi="Times New Roman" w:cs="Times New Roman"/>
+          <w:sz w:val="24"/>
+          <w:szCs w:val="24"/>
+        </w:rPr>
+        <w:t>So</w:t>
+      </w:r>
+      <w:proofErr w:type="gramEnd"/>
+      <w:r>
+        <w:rPr>
+          <w:rFonts w:ascii="Times New Roman" w:eastAsia="Times New Roman" w:hAnsi="Times New Roman" w:cs="Times New Roman"/>
+          <w:sz w:val="24"/>
+          <w:szCs w:val="24"/>
+        </w:rPr>
+        <w:t xml:space="preserve"> once I got to this point all I had to </w:t>
+      </w:r>
+      <w:r>
+        <w:rPr>
+          <w:rFonts w:ascii="Times New Roman" w:eastAsia="Times New Roman" w:hAnsi="Times New Roman" w:cs="Times New Roman"/>
           <w:sz w:val="24"/>
           <w:szCs w:val="24"/>
         </w:rPr>
@@ -1761,7 +1597,7 @@
       </w:r>
       <w:r>
         <w:rPr>
-          <w:rFonts w:ascii="Times New Roman" w:hAnsi="Times New Roman" w:eastAsia="Times New Roman" w:cs="Times New Roman"/>
+          <w:rFonts w:ascii="Times New Roman" w:eastAsia="Times New Roman" w:hAnsi="Times New Roman" w:cs="Times New Roman"/>
           <w:sz w:val="24"/>
           <w:szCs w:val="24"/>
         </w:rPr>
@@ -1769,7 +1605,7 @@
       </w:r>
       <w:r>
         <w:rPr>
-          <w:rFonts w:ascii="Times New Roman" w:hAnsi="Times New Roman" w:eastAsia="Times New Roman" w:cs="Times New Roman"/>
+          <w:rFonts w:ascii="Times New Roman" w:eastAsia="Times New Roman" w:hAnsi="Times New Roman" w:cs="Times New Roman"/>
           <w:sz w:val="24"/>
           <w:szCs w:val="24"/>
         </w:rPr>
@@ -1777,7 +1613,7 @@
       </w:r>
       <w:r>
         <w:rPr>
-          <w:rFonts w:ascii="Times New Roman" w:hAnsi="Times New Roman" w:eastAsia="Times New Roman" w:cs="Times New Roman"/>
+          <w:rFonts w:ascii="Times New Roman" w:eastAsia="Times New Roman" w:hAnsi="Times New Roman" w:cs="Times New Roman"/>
           <w:sz w:val="24"/>
           <w:szCs w:val="24"/>
         </w:rPr>
@@ -1785,7 +1621,7 @@
       </w:r>
       <w:r>
         <w:rPr>
-          <w:rFonts w:ascii="Times New Roman" w:hAnsi="Times New Roman" w:eastAsia="Times New Roman" w:cs="Times New Roman"/>
+          <w:rFonts w:ascii="Times New Roman" w:eastAsia="Times New Roman" w:hAnsi="Times New Roman" w:cs="Times New Roman"/>
           <w:sz w:val="24"/>
           <w:szCs w:val="24"/>
         </w:rPr>
@@ -1793,39 +1629,23 @@
       </w:r>
       <w:r>
         <w:rPr>
-          <w:rFonts w:ascii="Times New Roman" w:hAnsi="Times New Roman" w:eastAsia="Times New Roman" w:cs="Times New Roman"/>
-          <w:sz w:val="24"/>
-          <w:szCs w:val="24"/>
-        </w:rPr>
-        <w:t xml:space="preserve"> a couple of issues learning how exactly to paginate using the exact number of </w:t>
-      </w:r>
-      <w:r>
-        <w:rPr>
-          <w:rFonts w:ascii="Times New Roman" w:hAnsi="Times New Roman" w:eastAsia="Times New Roman" w:cs="Times New Roman"/>
-          <w:sz w:val="24"/>
-          <w:szCs w:val="24"/>
-        </w:rPr>
-        <w:t>json object</w:t>
-      </w:r>
-      <w:r>
-        <w:rPr>
-          <w:rFonts w:ascii="Times New Roman" w:hAnsi="Times New Roman" w:eastAsia="Times New Roman" w:cs="Times New Roman"/>
-          <w:sz w:val="24"/>
-          <w:szCs w:val="24"/>
-        </w:rPr>
-        <w:t>s</w:t>
-      </w:r>
-      <w:r>
-        <w:rPr>
-          <w:rFonts w:ascii="Times New Roman" w:hAnsi="Times New Roman" w:eastAsia="Times New Roman" w:cs="Times New Roman"/>
-          <w:sz w:val="24"/>
-          <w:szCs w:val="24"/>
-        </w:rPr>
-        <w:t xml:space="preserve"> in my database but when I found out about </w:t>
-      </w:r>
-      <w:r>
-        <w:rPr>
-          <w:rFonts w:ascii="Times New Roman" w:hAnsi="Times New Roman" w:eastAsia="Times New Roman" w:cs="Times New Roman"/>
+          <w:rFonts w:ascii="Times New Roman" w:eastAsia="Times New Roman" w:hAnsi="Times New Roman" w:cs="Times New Roman"/>
+          <w:sz w:val="24"/>
+          <w:szCs w:val="24"/>
+        </w:rPr>
+        <w:t xml:space="preserve"> a couple of issues learning how exactly to paginate using the exact number of json object</w:t>
+      </w:r>
+      <w:r>
+        <w:rPr>
+          <w:rFonts w:ascii="Times New Roman" w:eastAsia="Times New Roman" w:hAnsi="Times New Roman" w:cs="Times New Roman"/>
+          <w:sz w:val="24"/>
+          <w:szCs w:val="24"/>
+        </w:rPr>
+        <w:t xml:space="preserve">s in my database but when I found out about </w:t>
+      </w:r>
+      <w:r>
+        <w:rPr>
+          <w:rFonts w:ascii="Times New Roman" w:eastAsia="Times New Roman" w:hAnsi="Times New Roman" w:cs="Times New Roman"/>
           <w:sz w:val="24"/>
           <w:szCs w:val="24"/>
         </w:rPr>
@@ -1833,7 +1653,7 @@
       </w:r>
       <w:r>
         <w:rPr>
-          <w:rFonts w:ascii="Times New Roman" w:hAnsi="Times New Roman" w:eastAsia="Times New Roman" w:cs="Times New Roman"/>
+          <w:rFonts w:ascii="Times New Roman" w:eastAsia="Times New Roman" w:hAnsi="Times New Roman" w:cs="Times New Roman"/>
           <w:sz w:val="24"/>
           <w:szCs w:val="24"/>
         </w:rPr>
@@ -1841,7 +1661,7 @@
       </w:r>
       <w:r>
         <w:rPr>
-          <w:rFonts w:ascii="Times New Roman" w:hAnsi="Times New Roman" w:eastAsia="Times New Roman" w:cs="Times New Roman"/>
+          <w:rFonts w:ascii="Times New Roman" w:eastAsia="Times New Roman" w:hAnsi="Times New Roman" w:cs="Times New Roman"/>
           <w:sz w:val="24"/>
           <w:szCs w:val="24"/>
         </w:rPr>
@@ -1849,7 +1669,7 @@
       </w:r>
       <w:r>
         <w:rPr>
-          <w:rFonts w:ascii="Times New Roman" w:hAnsi="Times New Roman" w:eastAsia="Times New Roman" w:cs="Times New Roman"/>
+          <w:rFonts w:ascii="Times New Roman" w:eastAsia="Times New Roman" w:hAnsi="Times New Roman" w:cs="Times New Roman"/>
           <w:sz w:val="24"/>
           <w:szCs w:val="24"/>
         </w:rPr>
@@ -1857,7 +1677,7 @@
       </w:r>
       <w:r>
         <w:rPr>
-          <w:rFonts w:ascii="Times New Roman" w:hAnsi="Times New Roman" w:eastAsia="Times New Roman" w:cs="Times New Roman"/>
+          <w:rFonts w:ascii="Times New Roman" w:eastAsia="Times New Roman" w:hAnsi="Times New Roman" w:cs="Times New Roman"/>
           <w:sz w:val="24"/>
           <w:szCs w:val="24"/>
         </w:rPr>
@@ -1865,23 +1685,25 @@
       </w:r>
       <w:r>
         <w:rPr>
-          <w:rFonts w:ascii="Times New Roman" w:hAnsi="Times New Roman" w:eastAsia="Times New Roman" w:cs="Times New Roman"/>
+          <w:rFonts w:ascii="Times New Roman" w:eastAsia="Times New Roman" w:hAnsi="Times New Roman" w:cs="Times New Roman"/>
           <w:sz w:val="24"/>
           <w:szCs w:val="24"/>
         </w:rPr>
         <w:t xml:space="preserve"> module. Once I linked the </w:t>
       </w:r>
-      <w:r>
-        <w:rPr>
-          <w:rFonts w:ascii="Times New Roman" w:hAnsi="Times New Roman" w:eastAsia="Times New Roman" w:cs="Times New Roman"/>
+      <w:proofErr w:type="spellStart"/>
+      <w:r>
+        <w:rPr>
+          <w:rFonts w:ascii="Times New Roman" w:eastAsia="Times New Roman" w:hAnsi="Times New Roman" w:cs="Times New Roman"/>
           <w:sz w:val="24"/>
           <w:szCs w:val="24"/>
         </w:rPr>
         <w:t>Api</w:t>
       </w:r>
-      <w:r>
-        <w:rPr>
-          <w:rFonts w:ascii="Times New Roman" w:hAnsi="Times New Roman" w:eastAsia="Times New Roman" w:cs="Times New Roman"/>
+      <w:proofErr w:type="spellEnd"/>
+      <w:r>
+        <w:rPr>
+          <w:rFonts w:ascii="Times New Roman" w:eastAsia="Times New Roman" w:hAnsi="Times New Roman" w:cs="Times New Roman"/>
           <w:sz w:val="24"/>
           <w:szCs w:val="24"/>
         </w:rPr>
@@ -1889,7 +1711,7 @@
       </w:r>
       <w:r>
         <w:rPr>
-          <w:rFonts w:ascii="Times New Roman" w:hAnsi="Times New Roman" w:eastAsia="Times New Roman" w:cs="Times New Roman"/>
+          <w:rFonts w:ascii="Times New Roman" w:eastAsia="Times New Roman" w:hAnsi="Times New Roman" w:cs="Times New Roman"/>
           <w:sz w:val="24"/>
           <w:szCs w:val="24"/>
         </w:rPr>
@@ -1897,7 +1719,7 @@
       </w:r>
       <w:r>
         <w:rPr>
-          <w:rFonts w:ascii="Times New Roman" w:hAnsi="Times New Roman" w:eastAsia="Times New Roman" w:cs="Times New Roman"/>
+          <w:rFonts w:ascii="Times New Roman" w:eastAsia="Times New Roman" w:hAnsi="Times New Roman" w:cs="Times New Roman"/>
           <w:sz w:val="24"/>
           <w:szCs w:val="24"/>
         </w:rPr>
@@ -1905,7 +1727,7 @@
       </w:r>
       <w:r>
         <w:rPr>
-          <w:rFonts w:ascii="Times New Roman" w:hAnsi="Times New Roman" w:eastAsia="Times New Roman" w:cs="Times New Roman"/>
+          <w:rFonts w:ascii="Times New Roman" w:eastAsia="Times New Roman" w:hAnsi="Times New Roman" w:cs="Times New Roman"/>
           <w:sz w:val="24"/>
           <w:szCs w:val="24"/>
         </w:rPr>
@@ -1913,7 +1735,7 @@
       </w:r>
       <w:r>
         <w:rPr>
-          <w:rFonts w:ascii="Times New Roman" w:hAnsi="Times New Roman" w:eastAsia="Times New Roman" w:cs="Times New Roman"/>
+          <w:rFonts w:ascii="Times New Roman" w:eastAsia="Times New Roman" w:hAnsi="Times New Roman" w:cs="Times New Roman"/>
           <w:sz w:val="24"/>
           <w:szCs w:val="24"/>
         </w:rPr>
@@ -1921,7 +1743,7 @@
       </w:r>
       <w:r>
         <w:rPr>
-          <w:rFonts w:ascii="Times New Roman" w:hAnsi="Times New Roman" w:eastAsia="Times New Roman" w:cs="Times New Roman"/>
+          <w:rFonts w:ascii="Times New Roman" w:eastAsia="Times New Roman" w:hAnsi="Times New Roman" w:cs="Times New Roman"/>
           <w:sz w:val="24"/>
           <w:szCs w:val="24"/>
         </w:rPr>
@@ -1929,7 +1751,7 @@
       </w:r>
       <w:r>
         <w:rPr>
-          <w:rFonts w:ascii="Times New Roman" w:hAnsi="Times New Roman" w:eastAsia="Times New Roman" w:cs="Times New Roman"/>
+          <w:rFonts w:ascii="Times New Roman" w:eastAsia="Times New Roman" w:hAnsi="Times New Roman" w:cs="Times New Roman"/>
           <w:sz w:val="24"/>
           <w:szCs w:val="24"/>
         </w:rPr>
@@ -1937,7 +1759,7 @@
       </w:r>
       <w:r>
         <w:rPr>
-          <w:rFonts w:ascii="Times New Roman" w:hAnsi="Times New Roman" w:eastAsia="Times New Roman" w:cs="Times New Roman"/>
+          <w:rFonts w:ascii="Times New Roman" w:eastAsia="Times New Roman" w:hAnsi="Times New Roman" w:cs="Times New Roman"/>
           <w:sz w:val="24"/>
           <w:szCs w:val="24"/>
         </w:rPr>
@@ -1945,7 +1767,7 @@
       </w:r>
       <w:r>
         <w:rPr>
-          <w:rFonts w:ascii="Times New Roman" w:hAnsi="Times New Roman" w:eastAsia="Times New Roman" w:cs="Times New Roman"/>
+          <w:rFonts w:ascii="Times New Roman" w:eastAsia="Times New Roman" w:hAnsi="Times New Roman" w:cs="Times New Roman"/>
           <w:sz w:val="24"/>
           <w:szCs w:val="24"/>
         </w:rPr>
@@ -1953,7 +1775,7 @@
       </w:r>
       <w:r>
         <w:rPr>
-          <w:rFonts w:ascii="Times New Roman" w:hAnsi="Times New Roman" w:eastAsia="Times New Roman" w:cs="Times New Roman"/>
+          <w:rFonts w:ascii="Times New Roman" w:eastAsia="Times New Roman" w:hAnsi="Times New Roman" w:cs="Times New Roman"/>
           <w:sz w:val="24"/>
           <w:szCs w:val="24"/>
         </w:rPr>
@@ -1961,7 +1783,7 @@
       </w:r>
       <w:r>
         <w:rPr>
-          <w:rFonts w:ascii="Times New Roman" w:hAnsi="Times New Roman" w:eastAsia="Times New Roman" w:cs="Times New Roman"/>
+          <w:rFonts w:ascii="Times New Roman" w:eastAsia="Times New Roman" w:hAnsi="Times New Roman" w:cs="Times New Roman"/>
           <w:sz w:val="24"/>
           <w:szCs w:val="24"/>
         </w:rPr>
@@ -1969,7 +1791,7 @@
       </w:r>
       <w:r>
         <w:rPr>
-          <w:rFonts w:ascii="Times New Roman" w:hAnsi="Times New Roman" w:eastAsia="Times New Roman" w:cs="Times New Roman"/>
+          <w:rFonts w:ascii="Times New Roman" w:eastAsia="Times New Roman" w:hAnsi="Times New Roman" w:cs="Times New Roman"/>
           <w:sz w:val="24"/>
           <w:szCs w:val="24"/>
         </w:rPr>
@@ -1977,7 +1799,7 @@
       </w:r>
       <w:r>
         <w:rPr>
-          <w:rFonts w:ascii="Times New Roman" w:hAnsi="Times New Roman" w:eastAsia="Times New Roman" w:cs="Times New Roman"/>
+          <w:rFonts w:ascii="Times New Roman" w:eastAsia="Times New Roman" w:hAnsi="Times New Roman" w:cs="Times New Roman"/>
           <w:sz w:val="24"/>
           <w:szCs w:val="24"/>
         </w:rPr>
@@ -1985,7 +1807,7 @@
       </w:r>
       <w:r>
         <w:rPr>
-          <w:rFonts w:ascii="Times New Roman" w:hAnsi="Times New Roman" w:eastAsia="Times New Roman" w:cs="Times New Roman"/>
+          <w:rFonts w:ascii="Times New Roman" w:eastAsia="Times New Roman" w:hAnsi="Times New Roman" w:cs="Times New Roman"/>
           <w:sz w:val="24"/>
           <w:szCs w:val="24"/>
         </w:rPr>
@@ -1993,7 +1815,7 @@
       </w:r>
       <w:r>
         <w:rPr>
-          <w:rFonts w:ascii="Times New Roman" w:hAnsi="Times New Roman" w:eastAsia="Times New Roman" w:cs="Times New Roman"/>
+          <w:rFonts w:ascii="Times New Roman" w:eastAsia="Times New Roman" w:hAnsi="Times New Roman" w:cs="Times New Roman"/>
           <w:sz w:val="24"/>
           <w:szCs w:val="24"/>
         </w:rPr>
@@ -2001,7 +1823,7 @@
       </w:r>
       <w:r>
         <w:rPr>
-          <w:rFonts w:ascii="Times New Roman" w:hAnsi="Times New Roman" w:eastAsia="Times New Roman" w:cs="Times New Roman"/>
+          <w:rFonts w:ascii="Times New Roman" w:eastAsia="Times New Roman" w:hAnsi="Times New Roman" w:cs="Times New Roman"/>
           <w:sz w:val="24"/>
           <w:szCs w:val="24"/>
         </w:rPr>
@@ -2009,7 +1831,7 @@
       </w:r>
       <w:r>
         <w:rPr>
-          <w:rFonts w:ascii="Times New Roman" w:hAnsi="Times New Roman" w:eastAsia="Times New Roman" w:cs="Times New Roman"/>
+          <w:rFonts w:ascii="Times New Roman" w:eastAsia="Times New Roman" w:hAnsi="Times New Roman" w:cs="Times New Roman"/>
           <w:sz w:val="24"/>
           <w:szCs w:val="24"/>
         </w:rPr>
@@ -2017,7 +1839,7 @@
       </w:r>
       <w:r>
         <w:rPr>
-          <w:rFonts w:ascii="Times New Roman" w:hAnsi="Times New Roman" w:eastAsia="Times New Roman" w:cs="Times New Roman"/>
+          <w:rFonts w:ascii="Times New Roman" w:eastAsia="Times New Roman" w:hAnsi="Times New Roman" w:cs="Times New Roman"/>
           <w:sz w:val="24"/>
           <w:szCs w:val="24"/>
         </w:rPr>
@@ -2025,7 +1847,7 @@
       </w:r>
       <w:r>
         <w:rPr>
-          <w:rFonts w:ascii="Times New Roman" w:hAnsi="Times New Roman" w:eastAsia="Times New Roman" w:cs="Times New Roman"/>
+          <w:rFonts w:ascii="Times New Roman" w:eastAsia="Times New Roman" w:hAnsi="Times New Roman" w:cs="Times New Roman"/>
           <w:sz w:val="24"/>
           <w:szCs w:val="24"/>
         </w:rPr>
@@ -2033,7 +1855,7 @@
       </w:r>
       <w:r>
         <w:rPr>
-          <w:rFonts w:ascii="Times New Roman" w:hAnsi="Times New Roman" w:eastAsia="Times New Roman" w:cs="Times New Roman"/>
+          <w:rFonts w:ascii="Times New Roman" w:eastAsia="Times New Roman" w:hAnsi="Times New Roman" w:cs="Times New Roman"/>
           <w:sz w:val="24"/>
           <w:szCs w:val="24"/>
         </w:rPr>
@@ -2042,18 +1864,17 @@
     </w:p>
     <w:p>
       <w:pPr>
-        <w:pStyle w:val="Normal"/>
         <w:spacing w:line="480" w:lineRule="auto"/>
         <w:jc w:val="center"/>
         <w:rPr>
-          <w:rFonts w:ascii="Times New Roman" w:hAnsi="Times New Roman" w:eastAsia="Times New Roman" w:cs="Times New Roman"/>
+          <w:rFonts w:ascii="Times New Roman" w:eastAsia="Times New Roman" w:hAnsi="Times New Roman" w:cs="Times New Roman"/>
           <w:sz w:val="24"/>
           <w:szCs w:val="24"/>
         </w:rPr>
       </w:pPr>
       <w:r>
         <w:rPr>
-          <w:rFonts w:ascii="Times New Roman" w:hAnsi="Times New Roman" w:eastAsia="Times New Roman" w:cs="Times New Roman"/>
+          <w:rFonts w:ascii="Times New Roman" w:eastAsia="Times New Roman" w:hAnsi="Times New Roman" w:cs="Times New Roman"/>
           <w:sz w:val="24"/>
           <w:szCs w:val="24"/>
         </w:rPr>
@@ -2062,18 +1883,16 @@
     </w:p>
     <w:p>
       <w:pPr>
-        <w:pStyle w:val="Normal"/>
         <w:spacing w:line="480" w:lineRule="auto"/>
-        <w:jc w:val="left"/>
-        <w:rPr>
-          <w:rFonts w:ascii="Times New Roman" w:hAnsi="Times New Roman" w:eastAsia="Times New Roman" w:cs="Times New Roman"/>
+        <w:rPr>
+          <w:rFonts w:ascii="Times New Roman" w:eastAsia="Times New Roman" w:hAnsi="Times New Roman" w:cs="Times New Roman"/>
           <w:sz w:val="24"/>
           <w:szCs w:val="24"/>
         </w:rPr>
       </w:pPr>
       <w:r>
         <w:rPr>
-          <w:rFonts w:ascii="Times New Roman" w:hAnsi="Times New Roman" w:eastAsia="Times New Roman" w:cs="Times New Roman"/>
+          <w:rFonts w:ascii="Times New Roman" w:eastAsia="Times New Roman" w:hAnsi="Times New Roman" w:cs="Times New Roman"/>
           <w:sz w:val="24"/>
           <w:szCs w:val="24"/>
         </w:rPr>
@@ -2081,7 +1900,7 @@
       </w:r>
       <w:r>
         <w:rPr>
-          <w:rFonts w:ascii="Times New Roman" w:hAnsi="Times New Roman" w:eastAsia="Times New Roman" w:cs="Times New Roman"/>
+          <w:rFonts w:ascii="Times New Roman" w:eastAsia="Times New Roman" w:hAnsi="Times New Roman" w:cs="Times New Roman"/>
           <w:sz w:val="24"/>
           <w:szCs w:val="24"/>
         </w:rPr>
@@ -2089,7 +1908,7 @@
       </w:r>
       <w:r>
         <w:rPr>
-          <w:rFonts w:ascii="Times New Roman" w:hAnsi="Times New Roman" w:eastAsia="Times New Roman" w:cs="Times New Roman"/>
+          <w:rFonts w:ascii="Times New Roman" w:eastAsia="Times New Roman" w:hAnsi="Times New Roman" w:cs="Times New Roman"/>
           <w:sz w:val="24"/>
           <w:szCs w:val="24"/>
         </w:rPr>
@@ -2097,7 +1916,7 @@
       </w:r>
       <w:r>
         <w:rPr>
-          <w:rFonts w:ascii="Times New Roman" w:hAnsi="Times New Roman" w:eastAsia="Times New Roman" w:cs="Times New Roman"/>
+          <w:rFonts w:ascii="Times New Roman" w:eastAsia="Times New Roman" w:hAnsi="Times New Roman" w:cs="Times New Roman"/>
           <w:sz w:val="24"/>
           <w:szCs w:val="24"/>
         </w:rPr>
@@ -2105,7 +1924,7 @@
       </w:r>
       <w:r>
         <w:rPr>
-          <w:rFonts w:ascii="Times New Roman" w:hAnsi="Times New Roman" w:eastAsia="Times New Roman" w:cs="Times New Roman"/>
+          <w:rFonts w:ascii="Times New Roman" w:eastAsia="Times New Roman" w:hAnsi="Times New Roman" w:cs="Times New Roman"/>
           <w:sz w:val="24"/>
           <w:szCs w:val="24"/>
         </w:rPr>
@@ -2113,15 +1932,16 @@
       </w:r>
       <w:r>
         <w:rPr>
-          <w:rFonts w:ascii="Times New Roman" w:hAnsi="Times New Roman" w:eastAsia="Times New Roman" w:cs="Times New Roman"/>
+          <w:rFonts w:ascii="Times New Roman" w:eastAsia="Times New Roman" w:hAnsi="Times New Roman" w:cs="Times New Roman"/>
           <w:sz w:val="24"/>
           <w:szCs w:val="24"/>
         </w:rPr>
         <w:t xml:space="preserve">app without too much hair pulling. This app really made me appreciate mobile app development and I have hopes that </w:t>
       </w:r>
-      <w:r>
-        <w:rPr>
-          <w:rFonts w:ascii="Times New Roman" w:hAnsi="Times New Roman" w:eastAsia="Times New Roman" w:cs="Times New Roman"/>
+      <w:proofErr w:type="gramStart"/>
+      <w:r>
+        <w:rPr>
+          <w:rFonts w:ascii="Times New Roman" w:eastAsia="Times New Roman" w:hAnsi="Times New Roman" w:cs="Times New Roman"/>
           <w:sz w:val="24"/>
           <w:szCs w:val="24"/>
         </w:rPr>
@@ -2129,20 +1949,28 @@
       </w:r>
       <w:r>
         <w:rPr>
-          <w:rFonts w:ascii="Times New Roman" w:hAnsi="Times New Roman" w:eastAsia="Times New Roman" w:cs="Times New Roman"/>
-          <w:sz w:val="24"/>
-          <w:szCs w:val="24"/>
-        </w:rPr>
-        <w:t xml:space="preserve"> the near future, I can continue the road down learning more about this subset of software development.</w:t>
+          <w:rFonts w:ascii="Times New Roman" w:eastAsia="Times New Roman" w:hAnsi="Times New Roman" w:cs="Times New Roman"/>
+          <w:sz w:val="24"/>
+          <w:szCs w:val="24"/>
+        </w:rPr>
+        <w:t xml:space="preserve"> the near future</w:t>
+      </w:r>
+      <w:proofErr w:type="gramEnd"/>
+      <w:r>
+        <w:rPr>
+          <w:rFonts w:ascii="Times New Roman" w:eastAsia="Times New Roman" w:hAnsi="Times New Roman" w:cs="Times New Roman"/>
+          <w:sz w:val="24"/>
+          <w:szCs w:val="24"/>
+        </w:rPr>
+        <w:t>, I can continue the road down learning more about this subset of software development.</w:t>
       </w:r>
     </w:p>
     <w:p>
       <w:pPr>
-        <w:pStyle w:val="Normal"/>
         <w:spacing w:line="480" w:lineRule="auto"/>
         <w:jc w:val="center"/>
         <w:rPr>
-          <w:rFonts w:ascii="Times New Roman" w:hAnsi="Times New Roman" w:eastAsia="Times New Roman" w:cs="Times New Roman"/>
+          <w:rFonts w:ascii="Times New Roman" w:eastAsia="Times New Roman" w:hAnsi="Times New Roman" w:cs="Times New Roman"/>
           <w:sz w:val="24"/>
           <w:szCs w:val="24"/>
         </w:rPr>
@@ -2150,18 +1978,16 @@
     </w:p>
     <w:p>
       <w:pPr>
-        <w:pStyle w:val="Normal"/>
         <w:spacing w:line="480" w:lineRule="auto"/>
-        <w:jc w:val="left"/>
-        <w:rPr>
-          <w:rFonts w:ascii="Times New Roman" w:hAnsi="Times New Roman" w:eastAsia="Times New Roman" w:cs="Times New Roman"/>
+        <w:rPr>
+          <w:rFonts w:ascii="Times New Roman" w:eastAsia="Times New Roman" w:hAnsi="Times New Roman" w:cs="Times New Roman"/>
           <w:sz w:val="24"/>
           <w:szCs w:val="24"/>
         </w:rPr>
       </w:pPr>
     </w:p>
     <w:sectPr>
-      <w:pgSz w:w="12240" w:h="15840" w:orient="portrait"/>
+      <w:pgSz w:w="12240" w:h="15840"/>
       <w:pgMar w:top="1440" w:right="1440" w:bottom="1440" w:left="1440" w:header="720" w:footer="720" w:gutter="0"/>
       <w:cols w:space="720"/>
       <w:docGrid w:linePitch="360"/>
@@ -2171,11 +1997,11 @@
 </file>
 
 <file path=word/styles.xml><?xml version="1.0" encoding="utf-8"?>
-<w:styles xmlns:wp14="http://schemas.microsoft.com/office/word/2010/wordprocessingDrawing" xmlns:mc="http://schemas.openxmlformats.org/markup-compatibility/2006" xmlns:r="http://schemas.openxmlformats.org/officeDocument/2006/relationships" xmlns:w="http://schemas.openxmlformats.org/wordprocessingml/2006/main" xmlns:w14="http://schemas.microsoft.com/office/word/2010/wordml" xmlns:w15="http://schemas.microsoft.com/office/word/2012/wordml" mc:Ignorable="w14 w15 wp14">
+<w:styles xmlns:mc="http://schemas.openxmlformats.org/markup-compatibility/2006" xmlns:r="http://schemas.openxmlformats.org/officeDocument/2006/relationships" xmlns:w="http://schemas.openxmlformats.org/wordprocessingml/2006/main" xmlns:w14="http://schemas.microsoft.com/office/word/2010/wordml" xmlns:w15="http://schemas.microsoft.com/office/word/2012/wordml" xmlns:w16cex="http://schemas.microsoft.com/office/word/2018/wordml/cex" xmlns:w16cid="http://schemas.microsoft.com/office/word/2016/wordml/cid" xmlns:w16="http://schemas.microsoft.com/office/word/2018/wordml" xmlns:w16sdtdh="http://schemas.microsoft.com/office/word/2020/wordml/sdtdatahash" xmlns:w16se="http://schemas.microsoft.com/office/word/2015/wordml/symex" mc:Ignorable="w14 w15 w16se w16cid w16 w16cex w16sdtdh">
   <w:docDefaults>
     <w:rPrDefault>
       <w:rPr>
-        <w:rFonts w:asciiTheme="minorHAnsi" w:hAnsiTheme="minorHAnsi" w:eastAsiaTheme="minorHAnsi" w:cstheme="minorBidi"/>
+        <w:rFonts w:asciiTheme="minorHAnsi" w:eastAsiaTheme="minorHAnsi" w:hAnsiTheme="minorHAnsi" w:cstheme="minorBidi"/>
         <w:sz w:val="22"/>
         <w:szCs w:val="22"/>
         <w:lang w:val="en-US" w:eastAsia="en-US" w:bidi="ar-SA"/>
@@ -2187,17 +2013,17 @@
       </w:pPr>
     </w:pPrDefault>
   </w:docDefaults>
-  <w:latentStyles w:defLockedState="0" w:defUIPriority="99" w:defSemiHidden="0" w:defUnhideWhenUsed="0" w:defQFormat="0" w:count="371">
+  <w:latentStyles w:defLockedState="0" w:defUIPriority="99" w:defSemiHidden="0" w:defUnhideWhenUsed="0" w:defQFormat="0" w:count="376">
     <w:lsdException w:name="Normal" w:uiPriority="0" w:qFormat="1"/>
     <w:lsdException w:name="heading 1" w:uiPriority="9" w:qFormat="1"/>
-    <w:lsdException w:name="heading 2" w:uiPriority="9" w:semiHidden="1" w:unhideWhenUsed="1" w:qFormat="1"/>
-    <w:lsdException w:name="heading 3" w:uiPriority="9" w:semiHidden="1" w:unhideWhenUsed="1" w:qFormat="1"/>
-    <w:lsdException w:name="heading 4" w:uiPriority="9" w:semiHidden="1" w:unhideWhenUsed="1" w:qFormat="1"/>
-    <w:lsdException w:name="heading 5" w:uiPriority="9" w:semiHidden="1" w:unhideWhenUsed="1" w:qFormat="1"/>
-    <w:lsdException w:name="heading 6" w:uiPriority="9" w:semiHidden="1" w:unhideWhenUsed="1" w:qFormat="1"/>
-    <w:lsdException w:name="heading 7" w:uiPriority="9" w:semiHidden="1" w:unhideWhenUsed="1" w:qFormat="1"/>
-    <w:lsdException w:name="heading 8" w:uiPriority="9" w:semiHidden="1" w:unhideWhenUsed="1" w:qFormat="1"/>
-    <w:lsdException w:name="heading 9" w:uiPriority="9" w:semiHidden="1" w:unhideWhenUsed="1" w:qFormat="1"/>
+    <w:lsdException w:name="heading 2" w:semiHidden="1" w:uiPriority="9" w:unhideWhenUsed="1" w:qFormat="1"/>
+    <w:lsdException w:name="heading 3" w:semiHidden="1" w:uiPriority="9" w:unhideWhenUsed="1" w:qFormat="1"/>
+    <w:lsdException w:name="heading 4" w:semiHidden="1" w:uiPriority="9" w:unhideWhenUsed="1" w:qFormat="1"/>
+    <w:lsdException w:name="heading 5" w:semiHidden="1" w:uiPriority="9" w:unhideWhenUsed="1" w:qFormat="1"/>
+    <w:lsdException w:name="heading 6" w:semiHidden="1" w:uiPriority="9" w:unhideWhenUsed="1" w:qFormat="1"/>
+    <w:lsdException w:name="heading 7" w:semiHidden="1" w:uiPriority="9" w:unhideWhenUsed="1" w:qFormat="1"/>
+    <w:lsdException w:name="heading 8" w:semiHidden="1" w:uiPriority="9" w:unhideWhenUsed="1" w:qFormat="1"/>
+    <w:lsdException w:name="heading 9" w:semiHidden="1" w:uiPriority="9" w:unhideWhenUsed="1" w:qFormat="1"/>
     <w:lsdException w:name="index 1" w:semiHidden="1" w:unhideWhenUsed="1"/>
     <w:lsdException w:name="index 2" w:semiHidden="1" w:unhideWhenUsed="1"/>
     <w:lsdException w:name="index 3" w:semiHidden="1" w:unhideWhenUsed="1"/>
@@ -2207,22 +2033,22 @@
     <w:lsdException w:name="index 7" w:semiHidden="1" w:unhideWhenUsed="1"/>
     <w:lsdException w:name="index 8" w:semiHidden="1" w:unhideWhenUsed="1"/>
     <w:lsdException w:name="index 9" w:semiHidden="1" w:unhideWhenUsed="1"/>
-    <w:lsdException w:name="toc 1" w:uiPriority="39" w:semiHidden="1" w:unhideWhenUsed="1"/>
-    <w:lsdException w:name="toc 2" w:uiPriority="39" w:semiHidden="1" w:unhideWhenUsed="1"/>
-    <w:lsdException w:name="toc 3" w:uiPriority="39" w:semiHidden="1" w:unhideWhenUsed="1"/>
-    <w:lsdException w:name="toc 4" w:uiPriority="39" w:semiHidden="1" w:unhideWhenUsed="1"/>
-    <w:lsdException w:name="toc 5" w:uiPriority="39" w:semiHidden="1" w:unhideWhenUsed="1"/>
-    <w:lsdException w:name="toc 6" w:uiPriority="39" w:semiHidden="1" w:unhideWhenUsed="1"/>
-    <w:lsdException w:name="toc 7" w:uiPriority="39" w:semiHidden="1" w:unhideWhenUsed="1"/>
-    <w:lsdException w:name="toc 8" w:uiPriority="39" w:semiHidden="1" w:unhideWhenUsed="1"/>
-    <w:lsdException w:name="toc 9" w:uiPriority="39" w:semiHidden="1" w:unhideWhenUsed="1"/>
+    <w:lsdException w:name="toc 1" w:semiHidden="1" w:uiPriority="39" w:unhideWhenUsed="1"/>
+    <w:lsdException w:name="toc 2" w:semiHidden="1" w:uiPriority="39" w:unhideWhenUsed="1"/>
+    <w:lsdException w:name="toc 3" w:semiHidden="1" w:uiPriority="39" w:unhideWhenUsed="1"/>
+    <w:lsdException w:name="toc 4" w:semiHidden="1" w:uiPriority="39" w:unhideWhenUsed="1"/>
+    <w:lsdException w:name="toc 5" w:semiHidden="1" w:uiPriority="39" w:unhideWhenUsed="1"/>
+    <w:lsdException w:name="toc 6" w:semiHidden="1" w:uiPriority="39" w:unhideWhenUsed="1"/>
+    <w:lsdException w:name="toc 7" w:semiHidden="1" w:uiPriority="39" w:unhideWhenUsed="1"/>
+    <w:lsdException w:name="toc 8" w:semiHidden="1" w:uiPriority="39" w:unhideWhenUsed="1"/>
+    <w:lsdException w:name="toc 9" w:semiHidden="1" w:uiPriority="39" w:unhideWhenUsed="1"/>
     <w:lsdException w:name="Normal Indent" w:semiHidden="1" w:unhideWhenUsed="1"/>
     <w:lsdException w:name="footnote text" w:semiHidden="1" w:unhideWhenUsed="1"/>
     <w:lsdException w:name="annotation text" w:semiHidden="1" w:unhideWhenUsed="1"/>
     <w:lsdException w:name="header" w:semiHidden="1" w:unhideWhenUsed="1"/>
     <w:lsdException w:name="footer" w:semiHidden="1" w:unhideWhenUsed="1"/>
     <w:lsdException w:name="index heading" w:semiHidden="1" w:unhideWhenUsed="1"/>
-    <w:lsdException w:name="caption" w:uiPriority="35" w:semiHidden="1" w:unhideWhenUsed="1" w:qFormat="1"/>
+    <w:lsdException w:name="caption" w:semiHidden="1" w:uiPriority="35" w:unhideWhenUsed="1" w:qFormat="1"/>
     <w:lsdException w:name="table of figures" w:semiHidden="1" w:unhideWhenUsed="1"/>
     <w:lsdException w:name="envelope address" w:semiHidden="1" w:unhideWhenUsed="1"/>
     <w:lsdException w:name="envelope return" w:semiHidden="1" w:unhideWhenUsed="1"/>
@@ -2253,7 +2079,7 @@
     <w:lsdException w:name="Title" w:uiPriority="10" w:qFormat="1"/>
     <w:lsdException w:name="Closing" w:semiHidden="1" w:unhideWhenUsed="1"/>
     <w:lsdException w:name="Signature" w:semiHidden="1" w:unhideWhenUsed="1"/>
-    <w:lsdException w:name="Default Paragraph Font" w:uiPriority="1" w:semiHidden="1" w:unhideWhenUsed="1"/>
+    <w:lsdException w:name="Default Paragraph Font" w:semiHidden="1" w:uiPriority="1" w:unhideWhenUsed="1"/>
     <w:lsdException w:name="Body Text" w:semiHidden="1" w:unhideWhenUsed="1"/>
     <w:lsdException w:name="Body Text Indent" w:semiHidden="1" w:unhideWhenUsed="1"/>
     <w:lsdException w:name="List Continue" w:semiHidden="1" w:unhideWhenUsed="1"/>
@@ -2293,7 +2119,6 @@
     <w:lsdException w:name="HTML Sample" w:semiHidden="1" w:unhideWhenUsed="1"/>
     <w:lsdException w:name="HTML Typewriter" w:semiHidden="1" w:unhideWhenUsed="1"/>
     <w:lsdException w:name="HTML Variable" w:semiHidden="1" w:unhideWhenUsed="1"/>
-    <w:lsdException w:name="Normal Table" w:semiHidden="1" w:unhideWhenUsed="1"/>
     <w:lsdException w:name="annotation subject" w:semiHidden="1" w:unhideWhenUsed="1"/>
     <w:lsdException w:name="No List" w:semiHidden="1" w:unhideWhenUsed="1"/>
     <w:lsdException w:name="Outline List 1" w:semiHidden="1" w:unhideWhenUsed="1"/>
@@ -2336,11 +2161,8 @@
     <w:lsdException w:name="Table Contemporary" w:semiHidden="1" w:unhideWhenUsed="1"/>
     <w:lsdException w:name="Table Elegant" w:semiHidden="1" w:unhideWhenUsed="1"/>
     <w:lsdException w:name="Table Professional" w:semiHidden="1" w:unhideWhenUsed="1"/>
-    <w:lsdException w:name="Table Subtle 1" w:semiHidden="1" w:unhideWhenUsed="1"/>
     <w:lsdException w:name="Table Subtle 2" w:semiHidden="1" w:unhideWhenUsed="1"/>
     <w:lsdException w:name="Table Web 1" w:semiHidden="1" w:unhideWhenUsed="1"/>
-    <w:lsdException w:name="Table Web 2" w:semiHidden="1" w:unhideWhenUsed="1"/>
-    <w:lsdException w:name="Table Web 3" w:semiHidden="1" w:unhideWhenUsed="1"/>
     <w:lsdException w:name="Balloon Text" w:semiHidden="1" w:unhideWhenUsed="1"/>
     <w:lsdException w:name="Table Grid" w:uiPriority="39"/>
     <w:lsdException w:name="Table Theme" w:semiHidden="1" w:unhideWhenUsed="1"/>
@@ -2453,8 +2275,8 @@
     <w:lsdException w:name="Subtle Reference" w:uiPriority="31" w:qFormat="1"/>
     <w:lsdException w:name="Intense Reference" w:uiPriority="32" w:qFormat="1"/>
     <w:lsdException w:name="Book Title" w:uiPriority="33" w:qFormat="1"/>
-    <w:lsdException w:name="Bibliography" w:uiPriority="37" w:semiHidden="1" w:unhideWhenUsed="1"/>
-    <w:lsdException w:name="TOC Heading" w:uiPriority="39" w:semiHidden="1" w:unhideWhenUsed="1" w:qFormat="1"/>
+    <w:lsdException w:name="Bibliography" w:semiHidden="1" w:uiPriority="37" w:unhideWhenUsed="1"/>
+    <w:lsdException w:name="TOC Heading" w:semiHidden="1" w:uiPriority="39" w:unhideWhenUsed="1" w:qFormat="1"/>
     <w:lsdException w:name="Plain Table 1" w:uiPriority="41"/>
     <w:lsdException w:name="Plain Table 2" w:uiPriority="42"/>
     <w:lsdException w:name="Plain Table 3" w:uiPriority="43"/>
@@ -2559,18 +2381,23 @@
     <w:lsdException w:name="List Table 5 Dark Accent 6" w:uiPriority="50"/>
     <w:lsdException w:name="List Table 6 Colorful Accent 6" w:uiPriority="51"/>
     <w:lsdException w:name="List Table 7 Colorful Accent 6" w:uiPriority="52"/>
+    <w:lsdException w:name="Mention" w:semiHidden="1" w:unhideWhenUsed="1"/>
+    <w:lsdException w:name="Smart Hyperlink" w:semiHidden="1" w:unhideWhenUsed="1"/>
+    <w:lsdException w:name="Hashtag" w:semiHidden="1" w:unhideWhenUsed="1"/>
+    <w:lsdException w:name="Unresolved Mention" w:semiHidden="1" w:unhideWhenUsed="1"/>
+    <w:lsdException w:name="Smart Link" w:semiHidden="1" w:unhideWhenUsed="1"/>
   </w:latentStyles>
-  <w:style w:type="paragraph" w:styleId="Normal" w:default="1">
+  <w:style w:type="paragraph" w:default="1" w:styleId="Normal">
     <w:name w:val="Normal"/>
     <w:qFormat/>
   </w:style>
-  <w:style w:type="character" w:styleId="DefaultParagraphFont" w:default="1">
+  <w:style w:type="character" w:default="1" w:styleId="DefaultParagraphFont">
     <w:name w:val="Default Paragraph Font"/>
     <w:uiPriority w:val="1"/>
     <w:semiHidden/>
     <w:unhideWhenUsed/>
   </w:style>
-  <w:style w:type="table" w:styleId="TableNormal" w:default="1">
+  <w:style w:type="table" w:default="1" w:styleId="TableNormal">
     <w:name w:val="Normal Table"/>
     <w:uiPriority w:val="99"/>
     <w:semiHidden/>
@@ -2585,7 +2412,7 @@
       </w:tblCellMar>
     </w:tblPr>
   </w:style>
-  <w:style w:type="numbering" w:styleId="NoList" w:default="1">
+  <w:style w:type="numbering" w:default="1" w:styleId="NoList">
     <w:name w:val="No List"/>
     <w:uiPriority w:val="99"/>
     <w:semiHidden/>
